--- a/my backup/测试文档/硬件测试/C系列整机性能测试/REP C600整机性能测试报告 V1.00.docx
+++ b/my backup/测试文档/硬件测试/C系列整机性能测试/REP C600整机性能测试报告 V1.00.docx
@@ -8027,7 +8027,7 @@
     <w:tbl>
       <w:tblPr>
         <w:tblStyle w:val="afb"/>
-        <w:tblW w:w="0" w:type="auto"/>
+        <w:tblW w:w="9776" w:type="dxa"/>
         <w:jc w:val="center"/>
         <w:tblBorders>
           <w:top w:val="single" w:sz="4" w:space="0" w:color="auto"/>
@@ -8037,14 +8037,15 @@
           <w:insideH w:val="single" w:sz="4" w:space="0" w:color="auto"/>
           <w:insideV w:val="single" w:sz="4" w:space="0" w:color="auto"/>
         </w:tblBorders>
+        <w:tblLayout w:type="fixed"/>
         <w:tblLook w:val="04A0" w:firstRow="1" w:lastRow="0" w:firstColumn="1" w:lastColumn="0" w:noHBand="0" w:noVBand="1"/>
       </w:tblPr>
       <w:tblGrid>
-        <w:gridCol w:w="3168"/>
-        <w:gridCol w:w="1060"/>
-        <w:gridCol w:w="849"/>
-        <w:gridCol w:w="1325"/>
-        <w:gridCol w:w="638"/>
+        <w:gridCol w:w="1111"/>
+        <w:gridCol w:w="2887"/>
+        <w:gridCol w:w="3285"/>
+        <w:gridCol w:w="1076"/>
+        <w:gridCol w:w="1417"/>
       </w:tblGrid>
       <w:tr>
         <w:trPr>
@@ -8052,7 +8053,7 @@
         </w:trPr>
         <w:tc>
           <w:tcPr>
-            <w:tcW w:w="0" w:type="auto"/>
+            <w:tcW w:w="1111" w:type="dxa"/>
           </w:tcPr>
           <w:p>
             <w:pPr>
@@ -8075,7 +8076,7 @@
         </w:tc>
         <w:tc>
           <w:tcPr>
-            <w:tcW w:w="0" w:type="auto"/>
+            <w:tcW w:w="2887" w:type="dxa"/>
           </w:tcPr>
           <w:p>
             <w:pPr>
@@ -8098,7 +8099,7 @@
         </w:tc>
         <w:tc>
           <w:tcPr>
-            <w:tcW w:w="0" w:type="auto"/>
+            <w:tcW w:w="3285" w:type="dxa"/>
           </w:tcPr>
           <w:p>
             <w:pPr>
@@ -8121,7 +8122,7 @@
         </w:tc>
         <w:tc>
           <w:tcPr>
-            <w:tcW w:w="0" w:type="auto"/>
+            <w:tcW w:w="1076" w:type="dxa"/>
           </w:tcPr>
           <w:p>
             <w:pPr>
@@ -8144,7 +8145,7 @@
         </w:tc>
         <w:tc>
           <w:tcPr>
-            <w:tcW w:w="0" w:type="auto"/>
+            <w:tcW w:w="1417" w:type="dxa"/>
           </w:tcPr>
           <w:p>
             <w:pPr>
@@ -8172,7 +8173,8 @@
         </w:trPr>
         <w:tc>
           <w:tcPr>
-            <w:tcW w:w="0" w:type="auto"/>
+            <w:tcW w:w="1111" w:type="dxa"/>
+            <w:vAlign w:val="center"/>
           </w:tcPr>
           <w:p>
             <w:pPr>
@@ -8195,31 +8197,57 @@
         </w:tc>
         <w:tc>
           <w:tcPr>
-            <w:tcW w:w="0" w:type="auto"/>
-          </w:tcPr>
-          <w:p>
-            <w:pPr>
-              <w:ind w:firstLineChars="0" w:firstLine="0"/>
-            </w:pPr>
-          </w:p>
-        </w:tc>
-        <w:tc>
-          <w:tcPr>
-            <w:tcW w:w="0" w:type="auto"/>
-          </w:tcPr>
-          <w:p>
-            <w:pPr>
-              <w:ind w:firstLineChars="0" w:firstLine="0"/>
-            </w:pPr>
-          </w:p>
-        </w:tc>
-        <w:tc>
-          <w:tcPr>
-            <w:tcW w:w="0" w:type="auto"/>
-          </w:tcPr>
-          <w:p>
-            <w:pPr>
-              <w:ind w:firstLineChars="0" w:firstLine="0"/>
+            <w:tcW w:w="2887" w:type="dxa"/>
+          </w:tcPr>
+          <w:p>
+            <w:pPr>
+              <w:ind w:firstLineChars="0" w:firstLine="0"/>
+              <w:jc w:val="center"/>
+              <w:rPr>
+                <w:rFonts w:hint="eastAsia"/>
+              </w:rPr>
+            </w:pPr>
+            <w:r>
+              <w:rPr>
+                <w:rFonts w:hint="eastAsia"/>
+              </w:rPr>
+              <w:t>外表平整光滑、色泽均匀、无明显擦伤、剥落、裂纹</w:t>
+            </w:r>
+            <w:r>
+              <w:rPr>
+                <w:rFonts w:hint="eastAsia"/>
+              </w:rPr>
+              <w:t>现象；紧固件应牢固可靠。</w:t>
+            </w:r>
+          </w:p>
+        </w:tc>
+        <w:tc>
+          <w:tcPr>
+            <w:tcW w:w="3285" w:type="dxa"/>
+            <w:vAlign w:val="center"/>
+          </w:tcPr>
+          <w:p>
+            <w:pPr>
+              <w:ind w:firstLineChars="0" w:firstLine="0"/>
+              <w:jc w:val="center"/>
+            </w:pPr>
+            <w:r>
+              <w:rPr>
+                <w:rFonts w:hint="eastAsia"/>
+              </w:rPr>
+              <w:t>符合合格范围要求。</w:t>
+            </w:r>
+          </w:p>
+        </w:tc>
+        <w:tc>
+          <w:tcPr>
+            <w:tcW w:w="1076" w:type="dxa"/>
+            <w:vAlign w:val="center"/>
+          </w:tcPr>
+          <w:p>
+            <w:pPr>
+              <w:ind w:firstLineChars="0" w:firstLine="0"/>
+              <w:jc w:val="center"/>
             </w:pPr>
             <w:r>
               <w:rPr>
@@ -8227,24 +8255,11 @@
               </w:rPr>
               <w:t>通过</w:t>
             </w:r>
-            <w:r>
-              <w:rPr>
-                <w:rFonts w:hint="eastAsia"/>
-              </w:rPr>
-              <w:t>/</w:t>
-            </w:r>
-            <w:r>
-              <w:rPr>
-                <w:rFonts w:hint="eastAsia"/>
-                <w:color w:val="FF0000"/>
-              </w:rPr>
-              <w:t>不通过</w:t>
-            </w:r>
-          </w:p>
-        </w:tc>
-        <w:tc>
-          <w:tcPr>
-            <w:tcW w:w="0" w:type="auto"/>
+          </w:p>
+        </w:tc>
+        <w:tc>
+          <w:tcPr>
+            <w:tcW w:w="1417" w:type="dxa"/>
           </w:tcPr>
           <w:p>
             <w:pPr>
@@ -8259,7 +8274,7 @@
         </w:trPr>
         <w:tc>
           <w:tcPr>
-            <w:tcW w:w="0" w:type="auto"/>
+            <w:tcW w:w="1111" w:type="dxa"/>
           </w:tcPr>
           <w:p>
             <w:pPr>
@@ -8282,37 +8297,37 @@
         </w:tc>
         <w:tc>
           <w:tcPr>
-            <w:tcW w:w="0" w:type="auto"/>
-          </w:tcPr>
-          <w:p>
-            <w:pPr>
-              <w:ind w:firstLineChars="0" w:firstLine="0"/>
-            </w:pPr>
-          </w:p>
-        </w:tc>
-        <w:tc>
-          <w:tcPr>
-            <w:tcW w:w="0" w:type="auto"/>
-          </w:tcPr>
-          <w:p>
-            <w:pPr>
-              <w:ind w:firstLineChars="0" w:firstLine="0"/>
-            </w:pPr>
-          </w:p>
-        </w:tc>
-        <w:tc>
-          <w:tcPr>
-            <w:tcW w:w="0" w:type="auto"/>
-          </w:tcPr>
-          <w:p>
-            <w:pPr>
-              <w:ind w:firstLineChars="0" w:firstLine="0"/>
-            </w:pPr>
-          </w:p>
-        </w:tc>
-        <w:tc>
-          <w:tcPr>
-            <w:tcW w:w="0" w:type="auto"/>
+            <w:tcW w:w="2887" w:type="dxa"/>
+          </w:tcPr>
+          <w:p>
+            <w:pPr>
+              <w:ind w:firstLineChars="0" w:firstLine="0"/>
+            </w:pPr>
+          </w:p>
+        </w:tc>
+        <w:tc>
+          <w:tcPr>
+            <w:tcW w:w="3285" w:type="dxa"/>
+          </w:tcPr>
+          <w:p>
+            <w:pPr>
+              <w:ind w:firstLineChars="0" w:firstLine="0"/>
+            </w:pPr>
+          </w:p>
+        </w:tc>
+        <w:tc>
+          <w:tcPr>
+            <w:tcW w:w="1076" w:type="dxa"/>
+          </w:tcPr>
+          <w:p>
+            <w:pPr>
+              <w:ind w:firstLineChars="0" w:firstLine="0"/>
+            </w:pPr>
+          </w:p>
+        </w:tc>
+        <w:tc>
+          <w:tcPr>
+            <w:tcW w:w="1417" w:type="dxa"/>
           </w:tcPr>
           <w:p>
             <w:pPr>
@@ -8327,7 +8342,7 @@
         </w:trPr>
         <w:tc>
           <w:tcPr>
-            <w:tcW w:w="0" w:type="auto"/>
+            <w:tcW w:w="1111" w:type="dxa"/>
           </w:tcPr>
           <w:p>
             <w:pPr>
@@ -8350,37 +8365,37 @@
         </w:tc>
         <w:tc>
           <w:tcPr>
-            <w:tcW w:w="0" w:type="auto"/>
-          </w:tcPr>
-          <w:p>
-            <w:pPr>
-              <w:ind w:firstLineChars="0" w:firstLine="0"/>
-            </w:pPr>
-          </w:p>
-        </w:tc>
-        <w:tc>
-          <w:tcPr>
-            <w:tcW w:w="0" w:type="auto"/>
-          </w:tcPr>
-          <w:p>
-            <w:pPr>
-              <w:ind w:firstLineChars="0" w:firstLine="0"/>
-            </w:pPr>
-          </w:p>
-        </w:tc>
-        <w:tc>
-          <w:tcPr>
-            <w:tcW w:w="0" w:type="auto"/>
-          </w:tcPr>
-          <w:p>
-            <w:pPr>
-              <w:ind w:firstLineChars="0" w:firstLine="0"/>
-            </w:pPr>
-          </w:p>
-        </w:tc>
-        <w:tc>
-          <w:tcPr>
-            <w:tcW w:w="0" w:type="auto"/>
+            <w:tcW w:w="2887" w:type="dxa"/>
+          </w:tcPr>
+          <w:p>
+            <w:pPr>
+              <w:ind w:firstLineChars="0" w:firstLine="0"/>
+            </w:pPr>
+          </w:p>
+        </w:tc>
+        <w:tc>
+          <w:tcPr>
+            <w:tcW w:w="3285" w:type="dxa"/>
+          </w:tcPr>
+          <w:p>
+            <w:pPr>
+              <w:ind w:firstLineChars="0" w:firstLine="0"/>
+            </w:pPr>
+          </w:p>
+        </w:tc>
+        <w:tc>
+          <w:tcPr>
+            <w:tcW w:w="1076" w:type="dxa"/>
+          </w:tcPr>
+          <w:p>
+            <w:pPr>
+              <w:ind w:firstLineChars="0" w:firstLine="0"/>
+            </w:pPr>
+          </w:p>
+        </w:tc>
+        <w:tc>
+          <w:tcPr>
+            <w:tcW w:w="1417" w:type="dxa"/>
           </w:tcPr>
           <w:p>
             <w:pPr>
@@ -8395,7 +8410,8 @@
         </w:trPr>
         <w:tc>
           <w:tcPr>
-            <w:tcW w:w="0" w:type="auto"/>
+            <w:tcW w:w="1111" w:type="dxa"/>
+            <w:vAlign w:val="center"/>
           </w:tcPr>
           <w:p>
             <w:pPr>
@@ -8418,37 +8434,246 @@
         </w:tc>
         <w:tc>
           <w:tcPr>
-            <w:tcW w:w="0" w:type="auto"/>
-          </w:tcPr>
-          <w:p>
-            <w:pPr>
-              <w:ind w:firstLineChars="0" w:firstLine="0"/>
-            </w:pPr>
-          </w:p>
-        </w:tc>
-        <w:tc>
-          <w:tcPr>
-            <w:tcW w:w="0" w:type="auto"/>
-          </w:tcPr>
-          <w:p>
-            <w:pPr>
-              <w:ind w:firstLineChars="0" w:firstLine="0"/>
-            </w:pPr>
-          </w:p>
-        </w:tc>
-        <w:tc>
-          <w:tcPr>
-            <w:tcW w:w="0" w:type="auto"/>
-          </w:tcPr>
-          <w:p>
-            <w:pPr>
-              <w:ind w:firstLineChars="0" w:firstLine="0"/>
-            </w:pPr>
-          </w:p>
-        </w:tc>
-        <w:tc>
-          <w:tcPr>
-            <w:tcW w:w="0" w:type="auto"/>
+            <w:tcW w:w="2887" w:type="dxa"/>
+          </w:tcPr>
+          <w:p>
+            <w:pPr>
+              <w:ind w:firstLineChars="0" w:firstLine="0"/>
+            </w:pPr>
+            <w:r>
+              <w:rPr>
+                <w:rFonts w:hint="eastAsia"/>
+              </w:rPr>
+              <w:t>压力监测范围：</w:t>
+            </w:r>
+            <w:r>
+              <w:rPr>
+                <w:rFonts w:hint="eastAsia"/>
+              </w:rPr>
+              <w:t>0KPa</w:t>
+            </w:r>
+            <w:r>
+              <w:t>~500</w:t>
+            </w:r>
+            <w:r>
+              <w:rPr>
+                <w:rFonts w:hint="eastAsia"/>
+              </w:rPr>
+              <w:t>KPa</w:t>
+            </w:r>
+            <w:r>
+              <w:rPr>
+                <w:rFonts w:hint="eastAsia"/>
+              </w:rPr>
+              <w:t>；</w:t>
+            </w:r>
+          </w:p>
+          <w:p>
+            <w:pPr>
+              <w:ind w:firstLineChars="0" w:firstLine="0"/>
+            </w:pPr>
+            <w:r>
+              <w:rPr>
+                <w:rFonts w:hint="eastAsia"/>
+              </w:rPr>
+              <w:t>压力监测数字显示分辨率：</w:t>
+            </w:r>
+            <w:r>
+              <w:rPr>
+                <w:rFonts w:hint="eastAsia"/>
+              </w:rPr>
+              <w:t>0</w:t>
+            </w:r>
+            <w:r>
+              <w:t>.01</w:t>
+            </w:r>
+            <w:r>
+              <w:rPr>
+                <w:rFonts w:hint="eastAsia"/>
+              </w:rPr>
+              <w:t>MPa</w:t>
+            </w:r>
+            <w:r>
+              <w:rPr>
+                <w:rFonts w:hint="eastAsia"/>
+              </w:rPr>
+              <w:t>；</w:t>
+            </w:r>
+          </w:p>
+          <w:p>
+            <w:pPr>
+              <w:ind w:firstLineChars="0" w:firstLine="0"/>
+              <w:rPr>
+                <w:rFonts w:hint="eastAsia"/>
+              </w:rPr>
+            </w:pPr>
+            <w:r>
+              <w:rPr>
+                <w:rFonts w:hint="eastAsia"/>
+              </w:rPr>
+              <w:t>气源压力监测精度：</w:t>
+            </w:r>
+            <w:r>
+              <w:rPr>
+                <w:rFonts w:hint="eastAsia"/>
+              </w:rPr>
+              <w:t>±</w:t>
+            </w:r>
+            <w:r>
+              <w:rPr>
+                <w:rFonts w:hint="eastAsia"/>
+              </w:rPr>
+              <w:t>（</w:t>
+            </w:r>
+            <w:r>
+              <w:rPr>
+                <w:rFonts w:hint="eastAsia"/>
+              </w:rPr>
+              <w:t>2</w:t>
+            </w:r>
+            <w:r>
+              <w:t>0</w:t>
+            </w:r>
+            <w:r>
+              <w:rPr>
+                <w:rFonts w:hint="eastAsia"/>
+              </w:rPr>
+              <w:t>KPa</w:t>
+            </w:r>
+            <w:r>
+              <w:t>+</w:t>
+            </w:r>
+            <w:r>
+              <w:rPr>
+                <w:rFonts w:hint="eastAsia"/>
+              </w:rPr>
+              <w:t>实际读数的</w:t>
+            </w:r>
+            <w:r>
+              <w:rPr>
+                <w:rFonts w:hint="eastAsia"/>
+              </w:rPr>
+              <w:t>8</w:t>
+            </w:r>
+            <w:r>
+              <w:t>%</w:t>
+            </w:r>
+            <w:r>
+              <w:rPr>
+                <w:rFonts w:hint="eastAsia"/>
+              </w:rPr>
+              <w:t>）。</w:t>
+            </w:r>
+          </w:p>
+        </w:tc>
+        <w:tc>
+          <w:tcPr>
+            <w:tcW w:w="3285" w:type="dxa"/>
+            <w:vAlign w:val="center"/>
+          </w:tcPr>
+          <w:p>
+            <w:pPr>
+              <w:ind w:firstLineChars="0" w:firstLine="0"/>
+            </w:pPr>
+            <w:r>
+              <w:rPr>
+                <w:rFonts w:hint="eastAsia"/>
+              </w:rPr>
+              <w:t>压力监测范围涵盖了</w:t>
+            </w:r>
+            <w:r>
+              <w:rPr>
+                <w:rFonts w:hint="eastAsia"/>
+              </w:rPr>
+              <w:t>0KPa</w:t>
+            </w:r>
+            <w:r>
+              <w:t>~500</w:t>
+            </w:r>
+            <w:r>
+              <w:rPr>
+                <w:rFonts w:hint="eastAsia"/>
+              </w:rPr>
+              <w:t>KPa</w:t>
+            </w:r>
+            <w:r>
+              <w:rPr>
+                <w:rFonts w:hint="eastAsia"/>
+              </w:rPr>
+              <w:t>；</w:t>
+            </w:r>
+            <w:r>
+              <w:rPr>
+                <w:rFonts w:hint="eastAsia"/>
+              </w:rPr>
+              <w:t>压力监测数字显示分辨率</w:t>
+            </w:r>
+            <w:r>
+              <w:rPr>
+                <w:rFonts w:hint="eastAsia"/>
+              </w:rPr>
+              <w:t>为</w:t>
+            </w:r>
+            <w:r>
+              <w:rPr>
+                <w:rFonts w:hint="eastAsia"/>
+              </w:rPr>
+              <w:t>0</w:t>
+            </w:r>
+            <w:r>
+              <w:t>.01</w:t>
+            </w:r>
+            <w:r>
+              <w:rPr>
+                <w:rFonts w:hint="eastAsia"/>
+              </w:rPr>
+              <w:t>MPa</w:t>
+            </w:r>
+            <w:r>
+              <w:rPr>
+                <w:rFonts w:hint="eastAsia"/>
+              </w:rPr>
+              <w:t>；</w:t>
+            </w:r>
+            <w:r>
+              <w:rPr>
+                <w:rFonts w:hint="eastAsia"/>
+              </w:rPr>
+              <w:t>气源压力监测精度</w:t>
+            </w:r>
+            <w:r>
+              <w:rPr>
+                <w:rFonts w:hint="eastAsia"/>
+                <w:color w:val="FF0000"/>
+              </w:rPr>
+              <w:t>未测</w:t>
+            </w:r>
+            <w:r>
+              <w:rPr>
+                <w:rFonts w:hint="eastAsia"/>
+              </w:rPr>
+              <w:t>。</w:t>
+            </w:r>
+          </w:p>
+        </w:tc>
+        <w:tc>
+          <w:tcPr>
+            <w:tcW w:w="1076" w:type="dxa"/>
+            <w:vAlign w:val="center"/>
+          </w:tcPr>
+          <w:p>
+            <w:pPr>
+              <w:ind w:firstLineChars="0" w:firstLine="0"/>
+              <w:jc w:val="center"/>
+              <w:rPr>
+                <w:rFonts w:hint="eastAsia"/>
+              </w:rPr>
+            </w:pPr>
+          </w:p>
+        </w:tc>
+        <w:tc>
+          <w:tcPr>
+            <w:tcW w:w="1417" w:type="dxa"/>
           </w:tcPr>
           <w:p>
             <w:pPr>
@@ -8463,7 +8688,7 @@
         </w:trPr>
         <w:tc>
           <w:tcPr>
-            <w:tcW w:w="0" w:type="auto"/>
+            <w:tcW w:w="1111" w:type="dxa"/>
           </w:tcPr>
           <w:p>
             <w:pPr>
@@ -8486,37 +8711,37 @@
         </w:tc>
         <w:tc>
           <w:tcPr>
-            <w:tcW w:w="0" w:type="auto"/>
-          </w:tcPr>
-          <w:p>
-            <w:pPr>
-              <w:ind w:firstLineChars="0" w:firstLine="0"/>
-            </w:pPr>
-          </w:p>
-        </w:tc>
-        <w:tc>
-          <w:tcPr>
-            <w:tcW w:w="0" w:type="auto"/>
-          </w:tcPr>
-          <w:p>
-            <w:pPr>
-              <w:ind w:firstLineChars="0" w:firstLine="0"/>
-            </w:pPr>
-          </w:p>
-        </w:tc>
-        <w:tc>
-          <w:tcPr>
-            <w:tcW w:w="0" w:type="auto"/>
-          </w:tcPr>
-          <w:p>
-            <w:pPr>
-              <w:ind w:firstLineChars="0" w:firstLine="0"/>
-            </w:pPr>
-          </w:p>
-        </w:tc>
-        <w:tc>
-          <w:tcPr>
-            <w:tcW w:w="0" w:type="auto"/>
+            <w:tcW w:w="2887" w:type="dxa"/>
+          </w:tcPr>
+          <w:p>
+            <w:pPr>
+              <w:ind w:firstLineChars="0" w:firstLine="0"/>
+            </w:pPr>
+          </w:p>
+        </w:tc>
+        <w:tc>
+          <w:tcPr>
+            <w:tcW w:w="3285" w:type="dxa"/>
+          </w:tcPr>
+          <w:p>
+            <w:pPr>
+              <w:ind w:firstLineChars="0" w:firstLine="0"/>
+            </w:pPr>
+          </w:p>
+        </w:tc>
+        <w:tc>
+          <w:tcPr>
+            <w:tcW w:w="1076" w:type="dxa"/>
+          </w:tcPr>
+          <w:p>
+            <w:pPr>
+              <w:ind w:firstLineChars="0" w:firstLine="0"/>
+            </w:pPr>
+          </w:p>
+        </w:tc>
+        <w:tc>
+          <w:tcPr>
+            <w:tcW w:w="1417" w:type="dxa"/>
           </w:tcPr>
           <w:p>
             <w:pPr>
@@ -8531,7 +8756,7 @@
         </w:trPr>
         <w:tc>
           <w:tcPr>
-            <w:tcW w:w="0" w:type="auto"/>
+            <w:tcW w:w="1111" w:type="dxa"/>
           </w:tcPr>
           <w:p>
             <w:pPr>
@@ -8554,37 +8779,37 @@
         </w:tc>
         <w:tc>
           <w:tcPr>
-            <w:tcW w:w="0" w:type="auto"/>
-          </w:tcPr>
-          <w:p>
-            <w:pPr>
-              <w:ind w:firstLineChars="0" w:firstLine="0"/>
-            </w:pPr>
-          </w:p>
-        </w:tc>
-        <w:tc>
-          <w:tcPr>
-            <w:tcW w:w="0" w:type="auto"/>
-          </w:tcPr>
-          <w:p>
-            <w:pPr>
-              <w:ind w:firstLineChars="0" w:firstLine="0"/>
-            </w:pPr>
-          </w:p>
-        </w:tc>
-        <w:tc>
-          <w:tcPr>
-            <w:tcW w:w="0" w:type="auto"/>
-          </w:tcPr>
-          <w:p>
-            <w:pPr>
-              <w:ind w:firstLineChars="0" w:firstLine="0"/>
-            </w:pPr>
-          </w:p>
-        </w:tc>
-        <w:tc>
-          <w:tcPr>
-            <w:tcW w:w="0" w:type="auto"/>
+            <w:tcW w:w="2887" w:type="dxa"/>
+          </w:tcPr>
+          <w:p>
+            <w:pPr>
+              <w:ind w:firstLineChars="0" w:firstLine="0"/>
+            </w:pPr>
+          </w:p>
+        </w:tc>
+        <w:tc>
+          <w:tcPr>
+            <w:tcW w:w="3285" w:type="dxa"/>
+          </w:tcPr>
+          <w:p>
+            <w:pPr>
+              <w:ind w:firstLineChars="0" w:firstLine="0"/>
+            </w:pPr>
+          </w:p>
+        </w:tc>
+        <w:tc>
+          <w:tcPr>
+            <w:tcW w:w="1076" w:type="dxa"/>
+          </w:tcPr>
+          <w:p>
+            <w:pPr>
+              <w:ind w:firstLineChars="0" w:firstLine="0"/>
+            </w:pPr>
+          </w:p>
+        </w:tc>
+        <w:tc>
+          <w:tcPr>
+            <w:tcW w:w="1417" w:type="dxa"/>
           </w:tcPr>
           <w:p>
             <w:pPr>
@@ -8599,7 +8824,7 @@
         </w:trPr>
         <w:tc>
           <w:tcPr>
-            <w:tcW w:w="0" w:type="auto"/>
+            <w:tcW w:w="1111" w:type="dxa"/>
           </w:tcPr>
           <w:p>
             <w:pPr>
@@ -8622,37 +8847,126 @@
         </w:tc>
         <w:tc>
           <w:tcPr>
-            <w:tcW w:w="0" w:type="auto"/>
-          </w:tcPr>
-          <w:p>
-            <w:pPr>
-              <w:ind w:firstLineChars="0" w:firstLine="0"/>
-            </w:pPr>
-          </w:p>
-        </w:tc>
-        <w:tc>
-          <w:tcPr>
-            <w:tcW w:w="0" w:type="auto"/>
-          </w:tcPr>
-          <w:p>
-            <w:pPr>
-              <w:ind w:firstLineChars="0" w:firstLine="0"/>
-            </w:pPr>
-          </w:p>
-        </w:tc>
-        <w:tc>
-          <w:tcPr>
-            <w:tcW w:w="0" w:type="auto"/>
-          </w:tcPr>
-          <w:p>
-            <w:pPr>
-              <w:ind w:firstLineChars="0" w:firstLine="0"/>
-            </w:pPr>
-          </w:p>
-        </w:tc>
-        <w:tc>
-          <w:tcPr>
-            <w:tcW w:w="0" w:type="auto"/>
+            <w:tcW w:w="2887" w:type="dxa"/>
+          </w:tcPr>
+          <w:p>
+            <w:pPr>
+              <w:ind w:firstLineChars="0" w:firstLine="0"/>
+            </w:pPr>
+            <w:r>
+              <w:rPr>
+                <w:rFonts w:hint="eastAsia"/>
+              </w:rPr>
+              <w:t>笑气浓度的设定范围：</w:t>
+            </w:r>
+            <w:r>
+              <w:rPr>
+                <w:rFonts w:hint="eastAsia"/>
+              </w:rPr>
+              <w:t>0</w:t>
+            </w:r>
+            <w:r>
+              <w:t>%~70%</w:t>
+            </w:r>
+            <w:r>
+              <w:rPr>
+                <w:rFonts w:hint="eastAsia"/>
+              </w:rPr>
+              <w:t>；</w:t>
+            </w:r>
+          </w:p>
+          <w:p>
+            <w:pPr>
+              <w:ind w:firstLineChars="0" w:firstLine="0"/>
+            </w:pPr>
+            <w:r>
+              <w:rPr>
+                <w:rFonts w:hint="eastAsia"/>
+              </w:rPr>
+              <w:t>笑气浓度的设定</w:t>
+            </w:r>
+            <w:r>
+              <w:rPr>
+                <w:rFonts w:hint="eastAsia"/>
+              </w:rPr>
+              <w:t>分辨率：</w:t>
+            </w:r>
+            <w:r>
+              <w:rPr>
+                <w:rFonts w:hint="eastAsia"/>
+              </w:rPr>
+              <w:t>1</w:t>
+            </w:r>
+            <w:r>
+              <w:t>%</w:t>
+            </w:r>
+            <w:r>
+              <w:rPr>
+                <w:rFonts w:hint="eastAsia"/>
+              </w:rPr>
+              <w:t>；</w:t>
+            </w:r>
+          </w:p>
+          <w:p>
+            <w:pPr>
+              <w:ind w:firstLineChars="0" w:firstLine="0"/>
+              <w:rPr>
+                <w:rFonts w:hint="eastAsia"/>
+              </w:rPr>
+            </w:pPr>
+            <w:r>
+              <w:rPr>
+                <w:rFonts w:hint="eastAsia"/>
+              </w:rPr>
+              <w:t>笑气浓度数值在笑气浓度设定过程中可连续显示。</w:t>
+            </w:r>
+          </w:p>
+        </w:tc>
+        <w:tc>
+          <w:tcPr>
+            <w:tcW w:w="3285" w:type="dxa"/>
+            <w:vAlign w:val="center"/>
+          </w:tcPr>
+          <w:p>
+            <w:pPr>
+              <w:ind w:firstLineChars="0" w:firstLine="0"/>
+              <w:jc w:val="center"/>
+            </w:pPr>
+            <w:r>
+              <w:rPr>
+                <w:rFonts w:hint="eastAsia"/>
+              </w:rPr>
+              <w:t>符合合格范围要求</w:t>
+            </w:r>
+            <w:r>
+              <w:rPr>
+                <w:rFonts w:hint="eastAsia"/>
+              </w:rPr>
+              <w:t>。</w:t>
+            </w:r>
+          </w:p>
+        </w:tc>
+        <w:tc>
+          <w:tcPr>
+            <w:tcW w:w="1076" w:type="dxa"/>
+            <w:vAlign w:val="center"/>
+          </w:tcPr>
+          <w:p>
+            <w:pPr>
+              <w:ind w:firstLineChars="0" w:firstLine="0"/>
+              <w:jc w:val="center"/>
+            </w:pPr>
+            <w:r>
+              <w:rPr>
+                <w:rFonts w:hint="eastAsia"/>
+              </w:rPr>
+              <w:t>通过</w:t>
+            </w:r>
+          </w:p>
+        </w:tc>
+        <w:tc>
+          <w:tcPr>
+            <w:tcW w:w="1417" w:type="dxa"/>
           </w:tcPr>
           <w:p>
             <w:pPr>
@@ -8667,7 +8981,7 @@
         </w:trPr>
         <w:tc>
           <w:tcPr>
-            <w:tcW w:w="0" w:type="auto"/>
+            <w:tcW w:w="1111" w:type="dxa"/>
           </w:tcPr>
           <w:p>
             <w:pPr>
@@ -8690,37 +9004,37 @@
         </w:tc>
         <w:tc>
           <w:tcPr>
-            <w:tcW w:w="0" w:type="auto"/>
-          </w:tcPr>
-          <w:p>
-            <w:pPr>
-              <w:ind w:firstLineChars="0" w:firstLine="0"/>
-            </w:pPr>
-          </w:p>
-        </w:tc>
-        <w:tc>
-          <w:tcPr>
-            <w:tcW w:w="0" w:type="auto"/>
-          </w:tcPr>
-          <w:p>
-            <w:pPr>
-              <w:ind w:firstLineChars="0" w:firstLine="0"/>
-            </w:pPr>
-          </w:p>
-        </w:tc>
-        <w:tc>
-          <w:tcPr>
-            <w:tcW w:w="0" w:type="auto"/>
-          </w:tcPr>
-          <w:p>
-            <w:pPr>
-              <w:ind w:firstLineChars="0" w:firstLine="0"/>
-            </w:pPr>
-          </w:p>
-        </w:tc>
-        <w:tc>
-          <w:tcPr>
-            <w:tcW w:w="0" w:type="auto"/>
+            <w:tcW w:w="2887" w:type="dxa"/>
+          </w:tcPr>
+          <w:p>
+            <w:pPr>
+              <w:ind w:firstLineChars="0" w:firstLine="0"/>
+            </w:pPr>
+          </w:p>
+        </w:tc>
+        <w:tc>
+          <w:tcPr>
+            <w:tcW w:w="3285" w:type="dxa"/>
+          </w:tcPr>
+          <w:p>
+            <w:pPr>
+              <w:ind w:firstLineChars="0" w:firstLine="0"/>
+            </w:pPr>
+          </w:p>
+        </w:tc>
+        <w:tc>
+          <w:tcPr>
+            <w:tcW w:w="1076" w:type="dxa"/>
+          </w:tcPr>
+          <w:p>
+            <w:pPr>
+              <w:ind w:firstLineChars="0" w:firstLine="0"/>
+            </w:pPr>
+          </w:p>
+        </w:tc>
+        <w:tc>
+          <w:tcPr>
+            <w:tcW w:w="1417" w:type="dxa"/>
           </w:tcPr>
           <w:p>
             <w:pPr>
@@ -8735,7 +9049,7 @@
         </w:trPr>
         <w:tc>
           <w:tcPr>
-            <w:tcW w:w="0" w:type="auto"/>
+            <w:tcW w:w="1111" w:type="dxa"/>
           </w:tcPr>
           <w:p>
             <w:pPr>
@@ -8758,37 +9072,37 @@
         </w:tc>
         <w:tc>
           <w:tcPr>
-            <w:tcW w:w="0" w:type="auto"/>
-          </w:tcPr>
-          <w:p>
-            <w:pPr>
-              <w:ind w:firstLineChars="0" w:firstLine="0"/>
-            </w:pPr>
-          </w:p>
-        </w:tc>
-        <w:tc>
-          <w:tcPr>
-            <w:tcW w:w="0" w:type="auto"/>
-          </w:tcPr>
-          <w:p>
-            <w:pPr>
-              <w:ind w:firstLineChars="0" w:firstLine="0"/>
-            </w:pPr>
-          </w:p>
-        </w:tc>
-        <w:tc>
-          <w:tcPr>
-            <w:tcW w:w="0" w:type="auto"/>
-          </w:tcPr>
-          <w:p>
-            <w:pPr>
-              <w:ind w:firstLineChars="0" w:firstLine="0"/>
-            </w:pPr>
-          </w:p>
-        </w:tc>
-        <w:tc>
-          <w:tcPr>
-            <w:tcW w:w="0" w:type="auto"/>
+            <w:tcW w:w="2887" w:type="dxa"/>
+          </w:tcPr>
+          <w:p>
+            <w:pPr>
+              <w:ind w:firstLineChars="0" w:firstLine="0"/>
+            </w:pPr>
+          </w:p>
+        </w:tc>
+        <w:tc>
+          <w:tcPr>
+            <w:tcW w:w="3285" w:type="dxa"/>
+          </w:tcPr>
+          <w:p>
+            <w:pPr>
+              <w:ind w:firstLineChars="0" w:firstLine="0"/>
+            </w:pPr>
+          </w:p>
+        </w:tc>
+        <w:tc>
+          <w:tcPr>
+            <w:tcW w:w="1076" w:type="dxa"/>
+          </w:tcPr>
+          <w:p>
+            <w:pPr>
+              <w:ind w:firstLineChars="0" w:firstLine="0"/>
+            </w:pPr>
+          </w:p>
+        </w:tc>
+        <w:tc>
+          <w:tcPr>
+            <w:tcW w:w="1417" w:type="dxa"/>
           </w:tcPr>
           <w:p>
             <w:pPr>
@@ -8803,7 +9117,7 @@
         </w:trPr>
         <w:tc>
           <w:tcPr>
-            <w:tcW w:w="0" w:type="auto"/>
+            <w:tcW w:w="1111" w:type="dxa"/>
           </w:tcPr>
           <w:p>
             <w:pPr>
@@ -8826,37 +9140,37 @@
         </w:tc>
         <w:tc>
           <w:tcPr>
-            <w:tcW w:w="0" w:type="auto"/>
-          </w:tcPr>
-          <w:p>
-            <w:pPr>
-              <w:ind w:firstLineChars="0" w:firstLine="0"/>
-            </w:pPr>
-          </w:p>
-        </w:tc>
-        <w:tc>
-          <w:tcPr>
-            <w:tcW w:w="0" w:type="auto"/>
-          </w:tcPr>
-          <w:p>
-            <w:pPr>
-              <w:ind w:firstLineChars="0" w:firstLine="0"/>
-            </w:pPr>
-          </w:p>
-        </w:tc>
-        <w:tc>
-          <w:tcPr>
-            <w:tcW w:w="0" w:type="auto"/>
-          </w:tcPr>
-          <w:p>
-            <w:pPr>
-              <w:ind w:firstLineChars="0" w:firstLine="0"/>
-            </w:pPr>
-          </w:p>
-        </w:tc>
-        <w:tc>
-          <w:tcPr>
-            <w:tcW w:w="0" w:type="auto"/>
+            <w:tcW w:w="2887" w:type="dxa"/>
+          </w:tcPr>
+          <w:p>
+            <w:pPr>
+              <w:ind w:firstLineChars="0" w:firstLine="0"/>
+            </w:pPr>
+          </w:p>
+        </w:tc>
+        <w:tc>
+          <w:tcPr>
+            <w:tcW w:w="3285" w:type="dxa"/>
+          </w:tcPr>
+          <w:p>
+            <w:pPr>
+              <w:ind w:firstLineChars="0" w:firstLine="0"/>
+            </w:pPr>
+          </w:p>
+        </w:tc>
+        <w:tc>
+          <w:tcPr>
+            <w:tcW w:w="1076" w:type="dxa"/>
+          </w:tcPr>
+          <w:p>
+            <w:pPr>
+              <w:ind w:firstLineChars="0" w:firstLine="0"/>
+            </w:pPr>
+          </w:p>
+        </w:tc>
+        <w:tc>
+          <w:tcPr>
+            <w:tcW w:w="1417" w:type="dxa"/>
           </w:tcPr>
           <w:p>
             <w:pPr>
@@ -8871,7 +9185,7 @@
         </w:trPr>
         <w:tc>
           <w:tcPr>
-            <w:tcW w:w="0" w:type="auto"/>
+            <w:tcW w:w="1111" w:type="dxa"/>
           </w:tcPr>
           <w:p>
             <w:pPr>
@@ -8894,37 +9208,37 @@
         </w:tc>
         <w:tc>
           <w:tcPr>
-            <w:tcW w:w="0" w:type="auto"/>
-          </w:tcPr>
-          <w:p>
-            <w:pPr>
-              <w:ind w:firstLineChars="0" w:firstLine="0"/>
-            </w:pPr>
-          </w:p>
-        </w:tc>
-        <w:tc>
-          <w:tcPr>
-            <w:tcW w:w="0" w:type="auto"/>
-          </w:tcPr>
-          <w:p>
-            <w:pPr>
-              <w:ind w:firstLineChars="0" w:firstLine="0"/>
-            </w:pPr>
-          </w:p>
-        </w:tc>
-        <w:tc>
-          <w:tcPr>
-            <w:tcW w:w="0" w:type="auto"/>
-          </w:tcPr>
-          <w:p>
-            <w:pPr>
-              <w:ind w:firstLineChars="0" w:firstLine="0"/>
-            </w:pPr>
-          </w:p>
-        </w:tc>
-        <w:tc>
-          <w:tcPr>
-            <w:tcW w:w="0" w:type="auto"/>
+            <w:tcW w:w="2887" w:type="dxa"/>
+          </w:tcPr>
+          <w:p>
+            <w:pPr>
+              <w:ind w:firstLineChars="0" w:firstLine="0"/>
+            </w:pPr>
+          </w:p>
+        </w:tc>
+        <w:tc>
+          <w:tcPr>
+            <w:tcW w:w="3285" w:type="dxa"/>
+          </w:tcPr>
+          <w:p>
+            <w:pPr>
+              <w:ind w:firstLineChars="0" w:firstLine="0"/>
+            </w:pPr>
+          </w:p>
+        </w:tc>
+        <w:tc>
+          <w:tcPr>
+            <w:tcW w:w="1076" w:type="dxa"/>
+          </w:tcPr>
+          <w:p>
+            <w:pPr>
+              <w:ind w:firstLineChars="0" w:firstLine="0"/>
+            </w:pPr>
+          </w:p>
+        </w:tc>
+        <w:tc>
+          <w:tcPr>
+            <w:tcW w:w="1417" w:type="dxa"/>
           </w:tcPr>
           <w:p>
             <w:pPr>
@@ -8939,7 +9253,7 @@
         </w:trPr>
         <w:tc>
           <w:tcPr>
-            <w:tcW w:w="0" w:type="auto"/>
+            <w:tcW w:w="1111" w:type="dxa"/>
           </w:tcPr>
           <w:p>
             <w:pPr>
@@ -8962,37 +9276,37 @@
         </w:tc>
         <w:tc>
           <w:tcPr>
-            <w:tcW w:w="0" w:type="auto"/>
-          </w:tcPr>
-          <w:p>
-            <w:pPr>
-              <w:ind w:firstLineChars="0" w:firstLine="0"/>
-            </w:pPr>
-          </w:p>
-        </w:tc>
-        <w:tc>
-          <w:tcPr>
-            <w:tcW w:w="0" w:type="auto"/>
-          </w:tcPr>
-          <w:p>
-            <w:pPr>
-              <w:ind w:firstLineChars="0" w:firstLine="0"/>
-            </w:pPr>
-          </w:p>
-        </w:tc>
-        <w:tc>
-          <w:tcPr>
-            <w:tcW w:w="0" w:type="auto"/>
-          </w:tcPr>
-          <w:p>
-            <w:pPr>
-              <w:ind w:firstLineChars="0" w:firstLine="0"/>
-            </w:pPr>
-          </w:p>
-        </w:tc>
-        <w:tc>
-          <w:tcPr>
-            <w:tcW w:w="0" w:type="auto"/>
+            <w:tcW w:w="2887" w:type="dxa"/>
+          </w:tcPr>
+          <w:p>
+            <w:pPr>
+              <w:ind w:firstLineChars="0" w:firstLine="0"/>
+            </w:pPr>
+          </w:p>
+        </w:tc>
+        <w:tc>
+          <w:tcPr>
+            <w:tcW w:w="3285" w:type="dxa"/>
+          </w:tcPr>
+          <w:p>
+            <w:pPr>
+              <w:ind w:firstLineChars="0" w:firstLine="0"/>
+            </w:pPr>
+          </w:p>
+        </w:tc>
+        <w:tc>
+          <w:tcPr>
+            <w:tcW w:w="1076" w:type="dxa"/>
+          </w:tcPr>
+          <w:p>
+            <w:pPr>
+              <w:ind w:firstLineChars="0" w:firstLine="0"/>
+            </w:pPr>
+          </w:p>
+        </w:tc>
+        <w:tc>
+          <w:tcPr>
+            <w:tcW w:w="1417" w:type="dxa"/>
           </w:tcPr>
           <w:p>
             <w:pPr>
@@ -9007,7 +9321,7 @@
         </w:trPr>
         <w:tc>
           <w:tcPr>
-            <w:tcW w:w="0" w:type="auto"/>
+            <w:tcW w:w="1111" w:type="dxa"/>
           </w:tcPr>
           <w:p>
             <w:pPr>
@@ -9030,37 +9344,46 @@
         </w:tc>
         <w:tc>
           <w:tcPr>
-            <w:tcW w:w="0" w:type="auto"/>
-          </w:tcPr>
-          <w:p>
-            <w:pPr>
-              <w:ind w:firstLineChars="0" w:firstLine="0"/>
-            </w:pPr>
-          </w:p>
-        </w:tc>
-        <w:tc>
-          <w:tcPr>
-            <w:tcW w:w="0" w:type="auto"/>
-          </w:tcPr>
-          <w:p>
-            <w:pPr>
-              <w:ind w:firstLineChars="0" w:firstLine="0"/>
-            </w:pPr>
-          </w:p>
-        </w:tc>
-        <w:tc>
-          <w:tcPr>
-            <w:tcW w:w="0" w:type="auto"/>
-          </w:tcPr>
-          <w:p>
-            <w:pPr>
-              <w:ind w:firstLineChars="0" w:firstLine="0"/>
-            </w:pPr>
-          </w:p>
-        </w:tc>
-        <w:tc>
-          <w:tcPr>
-            <w:tcW w:w="0" w:type="auto"/>
+            <w:tcW w:w="2887" w:type="dxa"/>
+          </w:tcPr>
+          <w:p>
+            <w:pPr>
+              <w:ind w:firstLineChars="0" w:firstLine="0"/>
+              <w:rPr>
+                <w:rFonts w:hint="eastAsia"/>
+              </w:rPr>
+            </w:pPr>
+            <w:r>
+              <w:rPr>
+                <w:rFonts w:hint="eastAsia"/>
+              </w:rPr>
+              <w:t>笑气吸入镇静镇痛装置应有连接备用（后备）供氧的方法。</w:t>
+            </w:r>
+          </w:p>
+        </w:tc>
+        <w:tc>
+          <w:tcPr>
+            <w:tcW w:w="3285" w:type="dxa"/>
+          </w:tcPr>
+          <w:p>
+            <w:pPr>
+              <w:ind w:firstLineChars="0" w:firstLine="0"/>
+            </w:pPr>
+          </w:p>
+        </w:tc>
+        <w:tc>
+          <w:tcPr>
+            <w:tcW w:w="1076" w:type="dxa"/>
+          </w:tcPr>
+          <w:p>
+            <w:pPr>
+              <w:ind w:firstLineChars="0" w:firstLine="0"/>
+            </w:pPr>
+          </w:p>
+        </w:tc>
+        <w:tc>
+          <w:tcPr>
+            <w:tcW w:w="1417" w:type="dxa"/>
           </w:tcPr>
           <w:p>
             <w:pPr>
@@ -9075,60 +9398,61 @@
         </w:trPr>
         <w:tc>
           <w:tcPr>
-            <w:tcW w:w="0" w:type="auto"/>
-          </w:tcPr>
-          <w:p>
-            <w:pPr>
-              <w:ind w:firstLineChars="0" w:firstLine="0"/>
-              <w:jc w:val="center"/>
-              <w:rPr>
-                <w:b/>
-                <w:bCs/>
-              </w:rPr>
-            </w:pPr>
-            <w:r>
-              <w:rPr>
-                <w:rFonts w:hint="eastAsia"/>
-                <w:b/>
-                <w:bCs/>
-              </w:rPr>
+            <w:tcW w:w="1111" w:type="dxa"/>
+          </w:tcPr>
+          <w:p>
+            <w:pPr>
+              <w:ind w:firstLineChars="0" w:firstLine="0"/>
+              <w:jc w:val="center"/>
+              <w:rPr>
+                <w:b/>
+                <w:bCs/>
+              </w:rPr>
+            </w:pPr>
+            <w:r>
+              <w:rPr>
+                <w:rFonts w:hint="eastAsia"/>
+                <w:b/>
+                <w:bCs/>
+              </w:rPr>
+              <w:lastRenderedPageBreak/>
               <w:t>泄露</w:t>
             </w:r>
           </w:p>
         </w:tc>
         <w:tc>
           <w:tcPr>
-            <w:tcW w:w="0" w:type="auto"/>
-          </w:tcPr>
-          <w:p>
-            <w:pPr>
-              <w:ind w:firstLineChars="0" w:firstLine="0"/>
-            </w:pPr>
-          </w:p>
-        </w:tc>
-        <w:tc>
-          <w:tcPr>
-            <w:tcW w:w="0" w:type="auto"/>
-          </w:tcPr>
-          <w:p>
-            <w:pPr>
-              <w:ind w:firstLineChars="0" w:firstLine="0"/>
-            </w:pPr>
-          </w:p>
-        </w:tc>
-        <w:tc>
-          <w:tcPr>
-            <w:tcW w:w="0" w:type="auto"/>
-          </w:tcPr>
-          <w:p>
-            <w:pPr>
-              <w:ind w:firstLineChars="0" w:firstLine="0"/>
-            </w:pPr>
-          </w:p>
-        </w:tc>
-        <w:tc>
-          <w:tcPr>
-            <w:tcW w:w="0" w:type="auto"/>
+            <w:tcW w:w="2887" w:type="dxa"/>
+          </w:tcPr>
+          <w:p>
+            <w:pPr>
+              <w:ind w:firstLineChars="0" w:firstLine="0"/>
+            </w:pPr>
+          </w:p>
+        </w:tc>
+        <w:tc>
+          <w:tcPr>
+            <w:tcW w:w="3285" w:type="dxa"/>
+          </w:tcPr>
+          <w:p>
+            <w:pPr>
+              <w:ind w:firstLineChars="0" w:firstLine="0"/>
+            </w:pPr>
+          </w:p>
+        </w:tc>
+        <w:tc>
+          <w:tcPr>
+            <w:tcW w:w="1076" w:type="dxa"/>
+          </w:tcPr>
+          <w:p>
+            <w:pPr>
+              <w:ind w:firstLineChars="0" w:firstLine="0"/>
+            </w:pPr>
+          </w:p>
+        </w:tc>
+        <w:tc>
+          <w:tcPr>
+            <w:tcW w:w="1417" w:type="dxa"/>
           </w:tcPr>
           <w:p>
             <w:pPr>
@@ -9143,7 +9467,7 @@
         </w:trPr>
         <w:tc>
           <w:tcPr>
-            <w:tcW w:w="0" w:type="auto"/>
+            <w:tcW w:w="1111" w:type="dxa"/>
           </w:tcPr>
           <w:p>
             <w:pPr>
@@ -9166,37 +9490,69 @@
         </w:tc>
         <w:tc>
           <w:tcPr>
-            <w:tcW w:w="0" w:type="auto"/>
-          </w:tcPr>
-          <w:p>
-            <w:pPr>
-              <w:ind w:firstLineChars="0" w:firstLine="0"/>
-            </w:pPr>
-          </w:p>
-        </w:tc>
-        <w:tc>
-          <w:tcPr>
-            <w:tcW w:w="0" w:type="auto"/>
-          </w:tcPr>
-          <w:p>
-            <w:pPr>
-              <w:ind w:firstLineChars="0" w:firstLine="0"/>
-            </w:pPr>
-          </w:p>
-        </w:tc>
-        <w:tc>
-          <w:tcPr>
-            <w:tcW w:w="0" w:type="auto"/>
-          </w:tcPr>
-          <w:p>
-            <w:pPr>
-              <w:ind w:firstLineChars="0" w:firstLine="0"/>
-            </w:pPr>
-          </w:p>
-        </w:tc>
-        <w:tc>
-          <w:tcPr>
-            <w:tcW w:w="0" w:type="auto"/>
+            <w:tcW w:w="2887" w:type="dxa"/>
+          </w:tcPr>
+          <w:p>
+            <w:pPr>
+              <w:ind w:firstLineChars="0" w:firstLine="0"/>
+            </w:pPr>
+            <w:r>
+              <w:rPr>
+                <w:rFonts w:hint="eastAsia"/>
+              </w:rPr>
+              <w:t>按一下混合气体开关键进入一键纯氧功能，混合气体出口应有纯氧输出。</w:t>
+            </w:r>
+            <w:commentRangeStart w:id="3"/>
+            <w:commentRangeEnd w:id="3"/>
+            <w:r>
+              <w:commentReference w:id="3"/>
+            </w:r>
+            <w:commentRangeStart w:id="4"/>
+            <w:commentRangeEnd w:id="4"/>
+            <w:r>
+              <w:commentReference w:id="4"/>
+            </w:r>
+          </w:p>
+        </w:tc>
+        <w:tc>
+          <w:tcPr>
+            <w:tcW w:w="3285" w:type="dxa"/>
+            <w:vAlign w:val="center"/>
+          </w:tcPr>
+          <w:p>
+            <w:pPr>
+              <w:ind w:firstLineChars="0" w:firstLine="0"/>
+              <w:jc w:val="center"/>
+            </w:pPr>
+            <w:r>
+              <w:rPr>
+                <w:rFonts w:hint="eastAsia"/>
+              </w:rPr>
+              <w:t>符合合格范围要求</w:t>
+            </w:r>
+          </w:p>
+        </w:tc>
+        <w:tc>
+          <w:tcPr>
+            <w:tcW w:w="1076" w:type="dxa"/>
+            <w:vAlign w:val="center"/>
+          </w:tcPr>
+          <w:p>
+            <w:pPr>
+              <w:ind w:firstLineChars="0" w:firstLine="0"/>
+              <w:jc w:val="center"/>
+            </w:pPr>
+            <w:r>
+              <w:rPr>
+                <w:rFonts w:hint="eastAsia"/>
+              </w:rPr>
+              <w:t>通过</w:t>
+            </w:r>
+          </w:p>
+        </w:tc>
+        <w:tc>
+          <w:tcPr>
+            <w:tcW w:w="1417" w:type="dxa"/>
           </w:tcPr>
           <w:p>
             <w:pPr>
@@ -9211,7 +9567,8 @@
         </w:trPr>
         <w:tc>
           <w:tcPr>
-            <w:tcW w:w="0" w:type="auto"/>
+            <w:tcW w:w="1111" w:type="dxa"/>
+            <w:vAlign w:val="center"/>
           </w:tcPr>
           <w:p>
             <w:pPr>
@@ -9234,37 +9591,68 @@
         </w:tc>
         <w:tc>
           <w:tcPr>
-            <w:tcW w:w="0" w:type="auto"/>
-          </w:tcPr>
-          <w:p>
-            <w:pPr>
-              <w:ind w:firstLineChars="0" w:firstLine="0"/>
-            </w:pPr>
-          </w:p>
-        </w:tc>
-        <w:tc>
-          <w:tcPr>
-            <w:tcW w:w="0" w:type="auto"/>
-          </w:tcPr>
-          <w:p>
-            <w:pPr>
-              <w:ind w:firstLineChars="0" w:firstLine="0"/>
-            </w:pPr>
-          </w:p>
-        </w:tc>
-        <w:tc>
-          <w:tcPr>
-            <w:tcW w:w="0" w:type="auto"/>
-          </w:tcPr>
-          <w:p>
-            <w:pPr>
-              <w:ind w:firstLineChars="0" w:firstLine="0"/>
-            </w:pPr>
-          </w:p>
-        </w:tc>
-        <w:tc>
-          <w:tcPr>
-            <w:tcW w:w="0" w:type="auto"/>
+            <w:tcW w:w="2887" w:type="dxa"/>
+            <w:vAlign w:val="center"/>
+          </w:tcPr>
+          <w:p>
+            <w:pPr>
+              <w:spacing w:after="120"/>
+              <w:ind w:firstLineChars="0" w:firstLine="0"/>
+              <w:rPr>
+                <w:rFonts w:hint="eastAsia"/>
+              </w:rPr>
+            </w:pPr>
+            <w:r>
+              <w:rPr>
+                <w:rFonts w:hint="eastAsia"/>
+              </w:rPr>
+              <w:t>在充满电的情况下，笑气吸入镇痛装置应能连续工作不低于</w:t>
+            </w:r>
+            <w:r>
+              <w:rPr>
+                <w:rFonts w:hint="eastAsia"/>
+              </w:rPr>
+              <w:t>60</w:t>
+            </w:r>
+            <w:r>
+              <w:rPr>
+                <w:rFonts w:hint="eastAsia"/>
+              </w:rPr>
+              <w:t>分钟。</w:t>
+            </w:r>
+          </w:p>
+        </w:tc>
+        <w:tc>
+          <w:tcPr>
+            <w:tcW w:w="3285" w:type="dxa"/>
+            <w:vAlign w:val="center"/>
+          </w:tcPr>
+          <w:p>
+            <w:pPr>
+              <w:ind w:firstLineChars="0" w:firstLine="0"/>
+              <w:jc w:val="center"/>
+            </w:pPr>
+            <w:r>
+              <w:rPr>
+                <w:rFonts w:hint="eastAsia"/>
+              </w:rPr>
+              <w:t>符合合格范围要求</w:t>
+            </w:r>
+          </w:p>
+        </w:tc>
+        <w:tc>
+          <w:tcPr>
+            <w:tcW w:w="1076" w:type="dxa"/>
+          </w:tcPr>
+          <w:p>
+            <w:pPr>
+              <w:ind w:firstLineChars="0" w:firstLine="0"/>
+            </w:pPr>
+          </w:p>
+        </w:tc>
+        <w:tc>
+          <w:tcPr>
+            <w:tcW w:w="1417" w:type="dxa"/>
           </w:tcPr>
           <w:p>
             <w:pPr>
@@ -9284,7 +9672,7 @@
         <w:pStyle w:val="1"/>
         <w:spacing w:after="156"/>
       </w:pPr>
-      <w:bookmarkStart w:id="3" w:name="_Toc121733420"/>
+      <w:bookmarkStart w:id="5" w:name="_Toc121733420"/>
       <w:r>
         <w:rPr>
           <w:rFonts w:hint="eastAsia"/>
@@ -9297,7 +9685,7 @@
         </w:rPr>
         <w:t>测试</w:t>
       </w:r>
-      <w:bookmarkEnd w:id="3"/>
+      <w:bookmarkEnd w:id="5"/>
     </w:p>
     <w:tbl>
       <w:tblPr>
@@ -9315,11 +9703,11 @@
         <w:tblLook w:val="04A0" w:firstRow="1" w:lastRow="0" w:firstColumn="1" w:lastColumn="0" w:noHBand="0" w:noVBand="1"/>
       </w:tblPr>
       <w:tblGrid>
-        <w:gridCol w:w="1903"/>
-        <w:gridCol w:w="1060"/>
-        <w:gridCol w:w="849"/>
-        <w:gridCol w:w="1325"/>
-        <w:gridCol w:w="638"/>
+        <w:gridCol w:w="1726"/>
+        <w:gridCol w:w="2880"/>
+        <w:gridCol w:w="1859"/>
+        <w:gridCol w:w="1218"/>
+        <w:gridCol w:w="613"/>
       </w:tblGrid>
       <w:tr>
         <w:trPr>
@@ -9561,18 +9949,49 @@
           </w:tcPr>
           <w:p>
             <w:pPr>
-              <w:ind w:firstLineChars="0" w:firstLine="0"/>
-            </w:pPr>
-          </w:p>
-        </w:tc>
-        <w:tc>
-          <w:tcPr>
-            <w:tcW w:w="0" w:type="auto"/>
-          </w:tcPr>
-          <w:p>
-            <w:pPr>
-              <w:ind w:firstLineChars="0" w:firstLine="0"/>
-            </w:pPr>
+              <w:ind w:firstLine="420"/>
+              <w:jc w:val="center"/>
+              <w:rPr>
+                <w:rFonts w:hint="eastAsia"/>
+              </w:rPr>
+            </w:pPr>
+            <w:r>
+              <w:rPr>
+                <w:rFonts w:hint="eastAsia"/>
+              </w:rPr>
+              <w:t>开机时间应符合设计要求。</w:t>
+            </w:r>
+          </w:p>
+        </w:tc>
+        <w:tc>
+          <w:tcPr>
+            <w:tcW w:w="0" w:type="auto"/>
+          </w:tcPr>
+          <w:p>
+            <w:pPr>
+              <w:ind w:firstLineChars="0" w:firstLine="0"/>
+            </w:pPr>
+            <w:r>
+              <w:rPr>
+                <w:rFonts w:hint="eastAsia"/>
+              </w:rPr>
+              <w:t>开机时间为</w:t>
+            </w:r>
+            <w:r>
+              <w:rPr>
+                <w:rFonts w:hint="eastAsia"/>
+              </w:rPr>
+              <w:t>2</w:t>
+            </w:r>
+            <w:r>
+              <w:t>8</w:t>
+            </w:r>
+            <w:r>
+              <w:rPr>
+                <w:rFonts w:hint="eastAsia"/>
+              </w:rPr>
+              <w:t>秒。</w:t>
+            </w:r>
           </w:p>
         </w:tc>
         <w:tc>
@@ -9675,7 +10094,7 @@
         <w:pStyle w:val="1"/>
         <w:spacing w:after="156"/>
       </w:pPr>
-      <w:bookmarkStart w:id="4" w:name="_Toc121733421"/>
+      <w:bookmarkStart w:id="6" w:name="_Toc121733421"/>
       <w:r>
         <w:rPr>
           <w:rFonts w:hint="eastAsia"/>
@@ -9688,7 +10107,7 @@
         </w:rPr>
         <w:t>测试</w:t>
       </w:r>
-      <w:bookmarkEnd w:id="4"/>
+      <w:bookmarkEnd w:id="6"/>
     </w:p>
     <w:tbl>
       <w:tblPr>
@@ -10357,25 +10776,7 @@
                 <w:b/>
                 <w:bCs/>
               </w:rPr>
-              <w:t>氧气比例</w:t>
-            </w:r>
-            <w:proofErr w:type="gramStart"/>
-            <w:r>
-              <w:rPr>
-                <w:rFonts w:hint="eastAsia"/>
-                <w:b/>
-                <w:bCs/>
-              </w:rPr>
-              <w:t>阀没有</w:t>
-            </w:r>
-            <w:proofErr w:type="gramEnd"/>
-            <w:r>
-              <w:rPr>
-                <w:rFonts w:hint="eastAsia"/>
-                <w:b/>
-                <w:bCs/>
-              </w:rPr>
-              <w:t>正常打开</w:t>
+              <w:t>氧气比例阀没有正常打开</w:t>
             </w:r>
           </w:p>
         </w:tc>
@@ -10447,25 +10848,7 @@
                 <w:b/>
                 <w:bCs/>
               </w:rPr>
-              <w:t>笑气比例</w:t>
-            </w:r>
-            <w:proofErr w:type="gramStart"/>
-            <w:r>
-              <w:rPr>
-                <w:rFonts w:hint="eastAsia"/>
-                <w:b/>
-                <w:bCs/>
-              </w:rPr>
-              <w:t>阀没有</w:t>
-            </w:r>
-            <w:proofErr w:type="gramEnd"/>
-            <w:r>
-              <w:rPr>
-                <w:rFonts w:hint="eastAsia"/>
-                <w:b/>
-                <w:bCs/>
-              </w:rPr>
-              <w:t>正常打开</w:t>
+              <w:t>笑气比例阀没有正常打开</w:t>
             </w:r>
           </w:p>
         </w:tc>
@@ -10696,19 +11079,8 @@
                 <w:b/>
                 <w:bCs/>
               </w:rPr>
-              <w:lastRenderedPageBreak/>
-              <w:t>开机自</w:t>
-            </w:r>
-            <w:proofErr w:type="gramStart"/>
-            <w:r>
-              <w:rPr>
-                <w:rFonts w:hint="eastAsia"/>
-                <w:b/>
-                <w:bCs/>
-              </w:rPr>
-              <w:t>检失败</w:t>
-            </w:r>
-            <w:proofErr w:type="gramEnd"/>
+              <w:t>开机自检失败</w:t>
+            </w:r>
           </w:p>
         </w:tc>
         <w:tc>
@@ -11162,18 +11534,8 @@
                 <w:b/>
                 <w:bCs/>
               </w:rPr>
-              <w:t>设备</w:t>
-            </w:r>
-            <w:proofErr w:type="gramStart"/>
-            <w:r>
-              <w:rPr>
-                <w:rFonts w:hint="eastAsia"/>
-                <w:b/>
-                <w:bCs/>
-              </w:rPr>
-              <w:t>风扇卡转</w:t>
-            </w:r>
-            <w:proofErr w:type="gramEnd"/>
+              <w:t>设备风扇卡转</w:t>
+            </w:r>
           </w:p>
         </w:tc>
         <w:tc>
@@ -11240,6 +11602,7 @@
                 <w:b/>
                 <w:bCs/>
               </w:rPr>
+              <w:lastRenderedPageBreak/>
               <w:t>设备输出气体压力（气道压力）高于</w:t>
             </w:r>
             <w:r>
@@ -11426,7 +11789,7 @@
         <w:pStyle w:val="1"/>
         <w:spacing w:after="156"/>
       </w:pPr>
-      <w:bookmarkStart w:id="5" w:name="_Toc121733422"/>
+      <w:bookmarkStart w:id="7" w:name="_Toc121733422"/>
       <w:r>
         <w:rPr>
           <w:rFonts w:hint="eastAsia"/>
@@ -11439,7 +11802,7 @@
         </w:rPr>
         <w:t>测试</w:t>
       </w:r>
-      <w:bookmarkEnd w:id="5"/>
+      <w:bookmarkEnd w:id="7"/>
     </w:p>
     <w:tbl>
       <w:tblPr>
@@ -11885,28 +12248,20 @@
         <w:pStyle w:val="1"/>
         <w:spacing w:after="156"/>
       </w:pPr>
-      <w:bookmarkStart w:id="6" w:name="_Toc121733423"/>
+      <w:bookmarkStart w:id="8" w:name="_Toc121733423"/>
       <w:r>
         <w:rPr>
           <w:rFonts w:hint="eastAsia"/>
         </w:rPr>
-        <w:t>安</w:t>
+        <w:t>安规</w:t>
       </w:r>
-      <w:proofErr w:type="gramStart"/>
-      <w:r>
-        <w:rPr>
-          <w:rFonts w:hint="eastAsia"/>
-        </w:rPr>
-        <w:t>规</w:t>
-      </w:r>
-      <w:proofErr w:type="gramEnd"/>
       <w:r>
         <w:rPr>
           <w:rFonts w:hint="eastAsia"/>
         </w:rPr>
         <w:t>测试</w:t>
       </w:r>
-      <w:bookmarkEnd w:id="6"/>
+      <w:bookmarkEnd w:id="8"/>
     </w:p>
     <w:tbl>
       <w:tblPr>
@@ -12284,14 +12639,14 @@
         <w:pStyle w:val="1"/>
         <w:spacing w:after="156"/>
       </w:pPr>
-      <w:bookmarkStart w:id="7" w:name="_Toc121733424"/>
+      <w:bookmarkStart w:id="9" w:name="_Toc121733424"/>
       <w:r>
         <w:rPr>
           <w:rFonts w:hint="eastAsia"/>
         </w:rPr>
         <w:t>环境测试</w:t>
       </w:r>
-      <w:bookmarkEnd w:id="7"/>
+      <w:bookmarkEnd w:id="9"/>
     </w:p>
     <w:tbl>
       <w:tblPr>
@@ -12873,15 +13228,14 @@
         <w:pStyle w:val="1"/>
         <w:spacing w:after="156"/>
       </w:pPr>
-      <w:bookmarkStart w:id="8" w:name="_Toc121733425"/>
+      <w:bookmarkStart w:id="10" w:name="_Toc121733425"/>
       <w:r>
         <w:rPr>
           <w:rFonts w:hint="eastAsia"/>
         </w:rPr>
-        <w:lastRenderedPageBreak/>
         <w:t>寿命测试</w:t>
       </w:r>
-      <w:bookmarkEnd w:id="8"/>
+      <w:bookmarkEnd w:id="10"/>
     </w:p>
     <w:tbl>
       <w:tblPr>
@@ -13123,14 +13477,14 @@
         <w:pStyle w:val="1"/>
         <w:spacing w:after="156"/>
       </w:pPr>
-      <w:bookmarkStart w:id="9" w:name="_Toc121733426"/>
+      <w:bookmarkStart w:id="11" w:name="_Toc121733426"/>
       <w:r>
         <w:rPr>
           <w:rFonts w:hint="eastAsia"/>
         </w:rPr>
         <w:t>可靠性测试</w:t>
       </w:r>
-      <w:bookmarkEnd w:id="9"/>
+      <w:bookmarkEnd w:id="11"/>
     </w:p>
     <w:tbl>
       <w:tblPr>
@@ -13297,6 +13651,7 @@
                 <w:b/>
                 <w:bCs/>
               </w:rPr>
+              <w:lastRenderedPageBreak/>
               <w:t>运输测试</w:t>
             </w:r>
           </w:p>
@@ -13508,14 +13863,14 @@
         <w:pStyle w:val="1"/>
         <w:spacing w:after="156"/>
       </w:pPr>
-      <w:bookmarkStart w:id="10" w:name="_Toc121733427"/>
+      <w:bookmarkStart w:id="12" w:name="_Toc121733427"/>
       <w:r>
         <w:rPr>
           <w:rFonts w:hint="eastAsia"/>
         </w:rPr>
         <w:t>可用性测试</w:t>
       </w:r>
-      <w:bookmarkEnd w:id="10"/>
+      <w:bookmarkEnd w:id="12"/>
     </w:p>
     <w:tbl>
       <w:tblPr>
@@ -13828,6 +14183,125 @@
     </w:sectPr>
   </w:body>
 </w:document>
+</file>
+
+<file path=word/comments.xml><?xml version="1.0" encoding="utf-8"?>
+<w:comments xmlns:wpc="http://schemas.microsoft.com/office/word/2010/wordprocessingCanvas" xmlns:cx="http://schemas.microsoft.com/office/drawing/2014/chartex" xmlns:cx1="http://schemas.microsoft.com/office/drawing/2015/9/8/chartex" xmlns:cx2="http://schemas.microsoft.com/office/drawing/2015/10/21/chartex" xmlns:cx3="http://schemas.microsoft.com/office/drawing/2016/5/9/chartex" xmlns:cx4="http://schemas.microsoft.com/office/drawing/2016/5/10/chartex" xmlns:cx5="http://schemas.microsoft.com/office/drawing/2016/5/11/chartex" xmlns:cx6="http://schemas.microsoft.com/office/drawing/2016/5/12/chartex" xmlns:cx7="http://schemas.microsoft.com/office/drawing/2016/5/13/chartex" xmlns:cx8="http://schemas.microsoft.com/office/drawing/2016/5/14/chartex" xmlns:mc="http://schemas.openxmlformats.org/markup-compatibility/2006" xmlns:aink="http://schemas.microsoft.com/office/drawing/2016/ink" xmlns:am3d="http://schemas.microsoft.com/office/drawing/2017/model3d" xmlns:o="urn:schemas-microsoft-com:office:office" xmlns:oel="http://schemas.microsoft.com/office/2019/extlst" xmlns:r="http://schemas.openxmlformats.org/officeDocument/2006/relationships" xmlns:m="http://schemas.openxmlformats.org/officeDocument/2006/math" xmlns:v="urn:schemas-microsoft-com:vml" xmlns:wp14="http://schemas.microsoft.com/office/word/2010/wordprocessingDrawing" xmlns:wp="http://schemas.openxmlformats.org/drawingml/2006/wordprocessingDrawing" xmlns:w10="urn:schemas-microsoft-com:office:word" xmlns:w="http://schemas.openxmlformats.org/wordprocessingml/2006/main" xmlns:w14="http://schemas.microsoft.com/office/word/2010/wordml" xmlns:w15="http://schemas.microsoft.com/office/word/2012/wordml" xmlns:w16cex="http://schemas.microsoft.com/office/word/2018/wordml/cex" xmlns:w16cid="http://schemas.microsoft.com/office/word/2016/wordml/cid" xmlns:w16="http://schemas.microsoft.com/office/word/2018/wordml" xmlns:w16sdtdh="http://schemas.microsoft.com/office/word/2020/wordml/sdtdatahash" xmlns:w16se="http://schemas.microsoft.com/office/word/2015/wordml/symex" xmlns:wpg="http://schemas.microsoft.com/office/word/2010/wordprocessingGroup" xmlns:wpi="http://schemas.microsoft.com/office/word/2010/wordprocessingInk" xmlns:wne="http://schemas.microsoft.com/office/word/2006/wordml" xmlns:wps="http://schemas.microsoft.com/office/word/2010/wordprocessingShape" mc:Ignorable="w14 w15 w16se w16cid w16 w16cex w16sdtdh wp14">
+  <w:comment w:id="3" w:author="somnus" w:date="2022-03-16T10:09:00Z" w:initials="s">
+    <w:p>
+      <w:pPr>
+        <w:pStyle w:val="afc"/>
+        <w:spacing w:after="156"/>
+        <w:rPr>
+          <w:lang w:eastAsia="zh-CN"/>
+        </w:rPr>
+      </w:pPr>
+      <w:r>
+        <w:rPr>
+          <w:rStyle w:val="afe"/>
+        </w:rPr>
+        <w:annotationRef/>
+      </w:r>
+      <w:r>
+        <w:rPr>
+          <w:lang w:eastAsia="zh-CN"/>
+        </w:rPr>
+        <w:t>前代产品技术要求规定了混合气体流量为</w:t>
+      </w:r>
+      <w:r>
+        <w:rPr>
+          <w:rFonts w:hint="eastAsia"/>
+          <w:lang w:eastAsia="zh-CN"/>
+        </w:rPr>
+        <w:t>8.0L/min</w:t>
+      </w:r>
+      <w:r>
+        <w:rPr>
+          <w:rFonts w:hint="eastAsia"/>
+          <w:lang w:eastAsia="zh-CN"/>
+        </w:rPr>
+        <w:t>，笑气浓度</w:t>
+      </w:r>
+      <w:r>
+        <w:rPr>
+          <w:rFonts w:hint="eastAsia"/>
+          <w:lang w:eastAsia="zh-CN"/>
+        </w:rPr>
+        <w:t>50%</w:t>
+      </w:r>
+      <w:r>
+        <w:rPr>
+          <w:rFonts w:hint="eastAsia"/>
+          <w:lang w:eastAsia="zh-CN"/>
+        </w:rPr>
+        <w:t>，是否有必要规定该条件</w:t>
+      </w:r>
+    </w:p>
+  </w:comment>
+  <w:comment w:id="4" w:author="XiaoKun" w:date="2022-03-16T14:11:00Z" w:initials="X">
+    <w:p>
+      <w:pPr>
+        <w:pStyle w:val="afc"/>
+        <w:spacing w:after="156"/>
+      </w:pPr>
+      <w:r>
+        <w:rPr>
+          <w:rStyle w:val="afe"/>
+        </w:rPr>
+        <w:annotationRef/>
+      </w:r>
+      <w:r>
+        <w:rPr>
+          <w:rFonts w:hint="eastAsia"/>
+          <w:lang w:eastAsia="zh-CN"/>
+        </w:rPr>
+        <w:t>8.0L/min</w:t>
+      </w:r>
+      <w:r>
+        <w:rPr>
+          <w:rFonts w:hint="eastAsia"/>
+          <w:lang w:eastAsia="zh-CN"/>
+        </w:rPr>
+        <w:t>，笑气浓度</w:t>
+      </w:r>
+      <w:r>
+        <w:rPr>
+          <w:rFonts w:hint="eastAsia"/>
+          <w:lang w:eastAsia="zh-CN"/>
+        </w:rPr>
+        <w:t>50%</w:t>
+      </w:r>
+      <w:r>
+        <w:rPr>
+          <w:rFonts w:hint="eastAsia"/>
+          <w:lang w:eastAsia="zh-CN"/>
+        </w:rPr>
+        <w:t>是测试时的指标，实际使用情况下不一定是这样的</w:t>
+      </w:r>
+    </w:p>
+  </w:comment>
+</w:comments>
+</file>
+
+<file path=word/commentsExtended.xml><?xml version="1.0" encoding="utf-8"?>
+<w15:commentsEx xmlns:wpc="http://schemas.microsoft.com/office/word/2010/wordprocessingCanvas" xmlns:cx="http://schemas.microsoft.com/office/drawing/2014/chartex" xmlns:cx1="http://schemas.microsoft.com/office/drawing/2015/9/8/chartex" xmlns:cx2="http://schemas.microsoft.com/office/drawing/2015/10/21/chartex" xmlns:cx3="http://schemas.microsoft.com/office/drawing/2016/5/9/chartex" xmlns:cx4="http://schemas.microsoft.com/office/drawing/2016/5/10/chartex" xmlns:cx5="http://schemas.microsoft.com/office/drawing/2016/5/11/chartex" xmlns:cx6="http://schemas.microsoft.com/office/drawing/2016/5/12/chartex" xmlns:cx7="http://schemas.microsoft.com/office/drawing/2016/5/13/chartex" xmlns:cx8="http://schemas.microsoft.com/office/drawing/2016/5/14/chartex" xmlns:mc="http://schemas.openxmlformats.org/markup-compatibility/2006" xmlns:aink="http://schemas.microsoft.com/office/drawing/2016/ink" xmlns:am3d="http://schemas.microsoft.com/office/drawing/2017/model3d" xmlns:o="urn:schemas-microsoft-com:office:office" xmlns:oel="http://schemas.microsoft.com/office/2019/extlst" xmlns:r="http://schemas.openxmlformats.org/officeDocument/2006/relationships" xmlns:m="http://schemas.openxmlformats.org/officeDocument/2006/math" xmlns:v="urn:schemas-microsoft-com:vml" xmlns:wp14="http://schemas.microsoft.com/office/word/2010/wordprocessingDrawing" xmlns:wp="http://schemas.openxmlformats.org/drawingml/2006/wordprocessingDrawing" xmlns:w10="urn:schemas-microsoft-com:office:word" xmlns:w="http://schemas.openxmlformats.org/wordprocessingml/2006/main" xmlns:w14="http://schemas.microsoft.com/office/word/2010/wordml" xmlns:w15="http://schemas.microsoft.com/office/word/2012/wordml" xmlns:w16cex="http://schemas.microsoft.com/office/word/2018/wordml/cex" xmlns:w16cid="http://schemas.microsoft.com/office/word/2016/wordml/cid" xmlns:w16="http://schemas.microsoft.com/office/word/2018/wordml" xmlns:w16sdtdh="http://schemas.microsoft.com/office/word/2020/wordml/sdtdatahash" xmlns:w16se="http://schemas.microsoft.com/office/word/2015/wordml/symex" xmlns:wpg="http://schemas.microsoft.com/office/word/2010/wordprocessingGroup" xmlns:wpi="http://schemas.microsoft.com/office/word/2010/wordprocessingInk" xmlns:wne="http://schemas.microsoft.com/office/word/2006/wordml" xmlns:wps="http://schemas.microsoft.com/office/word/2010/wordprocessingShape" mc:Ignorable="w14 w15 w16se w16cid w16 w16cex w16sdtdh wp14">
+  <w15:commentEx w15:paraId="19878999" w15:done="0"/>
+  <w15:commentEx w15:paraId="7FB66BD3" w15:paraIdParent="19878999" w15:done="0"/>
+</w15:commentsEx>
+</file>
+
+<file path=word/commentsExtensible.xml><?xml version="1.0" encoding="utf-8"?>
+<w16cex:commentsExtensible xmlns:wpc="http://schemas.microsoft.com/office/word/2010/wordprocessingCanvas" xmlns:cx="http://schemas.microsoft.com/office/drawing/2014/chartex" xmlns:cx1="http://schemas.microsoft.com/office/drawing/2015/9/8/chartex" xmlns:cx2="http://schemas.microsoft.com/office/drawing/2015/10/21/chartex" xmlns:cx3="http://schemas.microsoft.com/office/drawing/2016/5/9/chartex" xmlns:cx4="http://schemas.microsoft.com/office/drawing/2016/5/10/chartex" xmlns:cx5="http://schemas.microsoft.com/office/drawing/2016/5/11/chartex" xmlns:cx6="http://schemas.microsoft.com/office/drawing/2016/5/12/chartex" xmlns:cx7="http://schemas.microsoft.com/office/drawing/2016/5/13/chartex" xmlns:cx8="http://schemas.microsoft.com/office/drawing/2016/5/14/chartex" xmlns:mc="http://schemas.openxmlformats.org/markup-compatibility/2006" xmlns:aink="http://schemas.microsoft.com/office/drawing/2016/ink" xmlns:am3d="http://schemas.microsoft.com/office/drawing/2017/model3d" xmlns:o="urn:schemas-microsoft-com:office:office" xmlns:oel="http://schemas.microsoft.com/office/2019/extlst" xmlns:r="http://schemas.openxmlformats.org/officeDocument/2006/relationships" xmlns:m="http://schemas.openxmlformats.org/officeDocument/2006/math" xmlns:v="urn:schemas-microsoft-com:vml" xmlns:wp14="http://schemas.microsoft.com/office/word/2010/wordprocessingDrawing" xmlns:wp="http://schemas.openxmlformats.org/drawingml/2006/wordprocessingDrawing" xmlns:w10="urn:schemas-microsoft-com:office:word" xmlns:w="http://schemas.openxmlformats.org/wordprocessingml/2006/main" xmlns:w14="http://schemas.microsoft.com/office/word/2010/wordml" xmlns:w15="http://schemas.microsoft.com/office/word/2012/wordml" xmlns:w16cex="http://schemas.microsoft.com/office/word/2018/wordml/cex" xmlns:w16cid="http://schemas.microsoft.com/office/word/2016/wordml/cid" xmlns:w16="http://schemas.microsoft.com/office/word/2018/wordml" xmlns:w16sdtdh="http://schemas.microsoft.com/office/word/2020/wordml/sdtdatahash" xmlns:w16se="http://schemas.microsoft.com/office/word/2015/wordml/symex" xmlns:wpg="http://schemas.microsoft.com/office/word/2010/wordprocessingGroup" xmlns:wpi="http://schemas.microsoft.com/office/word/2010/wordprocessingInk" xmlns:wne="http://schemas.microsoft.com/office/word/2006/wordml" xmlns:wps="http://schemas.microsoft.com/office/word/2010/wordprocessingShape" mc:Ignorable="w14 w15 w16se w16cid w16 w16cex w16sdtdh wp14">
+  <w16cex:commentExtensible w16cex:durableId="25DC61BF" w16cex:dateUtc="2022-03-16T02:09:00Z"/>
+  <w16cex:commentExtensible w16cex:durableId="25DC6E80" w16cex:dateUtc="2022-03-16T06:11:00Z"/>
+</w16cex:commentsExtensible>
+</file>
+
+<file path=word/commentsIds.xml><?xml version="1.0" encoding="utf-8"?>
+<w16cid:commentsIds xmlns:wpc="http://schemas.microsoft.com/office/word/2010/wordprocessingCanvas" xmlns:cx="http://schemas.microsoft.com/office/drawing/2014/chartex" xmlns:cx1="http://schemas.microsoft.com/office/drawing/2015/9/8/chartex" xmlns:cx2="http://schemas.microsoft.com/office/drawing/2015/10/21/chartex" xmlns:cx3="http://schemas.microsoft.com/office/drawing/2016/5/9/chartex" xmlns:cx4="http://schemas.microsoft.com/office/drawing/2016/5/10/chartex" xmlns:cx5="http://schemas.microsoft.com/office/drawing/2016/5/11/chartex" xmlns:cx6="http://schemas.microsoft.com/office/drawing/2016/5/12/chartex" xmlns:cx7="http://schemas.microsoft.com/office/drawing/2016/5/13/chartex" xmlns:cx8="http://schemas.microsoft.com/office/drawing/2016/5/14/chartex" xmlns:mc="http://schemas.openxmlformats.org/markup-compatibility/2006" xmlns:aink="http://schemas.microsoft.com/office/drawing/2016/ink" xmlns:am3d="http://schemas.microsoft.com/office/drawing/2017/model3d" xmlns:o="urn:schemas-microsoft-com:office:office" xmlns:oel="http://schemas.microsoft.com/office/2019/extlst" xmlns:r="http://schemas.openxmlformats.org/officeDocument/2006/relationships" xmlns:m="http://schemas.openxmlformats.org/officeDocument/2006/math" xmlns:v="urn:schemas-microsoft-com:vml" xmlns:wp14="http://schemas.microsoft.com/office/word/2010/wordprocessingDrawing" xmlns:wp="http://schemas.openxmlformats.org/drawingml/2006/wordprocessingDrawing" xmlns:w10="urn:schemas-microsoft-com:office:word" xmlns:w="http://schemas.openxmlformats.org/wordprocessingml/2006/main" xmlns:w14="http://schemas.microsoft.com/office/word/2010/wordml" xmlns:w15="http://schemas.microsoft.com/office/word/2012/wordml" xmlns:w16cex="http://schemas.microsoft.com/office/word/2018/wordml/cex" xmlns:w16cid="http://schemas.microsoft.com/office/word/2016/wordml/cid" xmlns:w16="http://schemas.microsoft.com/office/word/2018/wordml" xmlns:w16sdtdh="http://schemas.microsoft.com/office/word/2020/wordml/sdtdatahash" xmlns:w16se="http://schemas.microsoft.com/office/word/2015/wordml/symex" xmlns:wpg="http://schemas.microsoft.com/office/word/2010/wordprocessingGroup" xmlns:wpi="http://schemas.microsoft.com/office/word/2010/wordprocessingInk" xmlns:wne="http://schemas.microsoft.com/office/word/2006/wordml" xmlns:wps="http://schemas.microsoft.com/office/word/2010/wordprocessingShape" mc:Ignorable="w14 w15 w16se w16cid w16 w16cex w16sdtdh wp14">
+  <w16cid:commentId w16cid:paraId="19878999" w16cid:durableId="25DC61BF"/>
+  <w16cid:commentId w16cid:paraId="7FB66BD3" w16cid:durableId="25DC6E80"/>
+</w16cid:commentsIds>
 </file>
 
 <file path=word/endnotes.xml><?xml version="1.0" encoding="utf-8"?>
@@ -14169,29 +14643,7 @@
               <w:sz w:val="20"/>
               <w:szCs w:val="20"/>
             </w:rPr>
-            <w:t>：杭州圣</w:t>
-          </w:r>
-          <w:proofErr w:type="gramStart"/>
-          <w:r>
-            <w:rPr>
-              <w:rFonts w:hint="eastAsia"/>
-              <w:b w:val="0"/>
-              <w:bCs/>
-              <w:sz w:val="20"/>
-              <w:szCs w:val="20"/>
-            </w:rPr>
-            <w:t>王医疗</w:t>
-          </w:r>
-          <w:proofErr w:type="gramEnd"/>
-          <w:r>
-            <w:rPr>
-              <w:rFonts w:hint="eastAsia"/>
-              <w:b w:val="0"/>
-              <w:bCs/>
-              <w:sz w:val="20"/>
-              <w:szCs w:val="20"/>
-            </w:rPr>
-            <w:t>设备有限公司</w:t>
+            <w:t>：杭州圣王医疗设备有限公司</w:t>
           </w:r>
         </w:p>
       </w:tc>
@@ -14771,6 +15223,17 @@
 </w:numbering>
 </file>
 
+<file path=word/people.xml><?xml version="1.0" encoding="utf-8"?>
+<w15:people xmlns:wpc="http://schemas.microsoft.com/office/word/2010/wordprocessingCanvas" xmlns:cx="http://schemas.microsoft.com/office/drawing/2014/chartex" xmlns:cx1="http://schemas.microsoft.com/office/drawing/2015/9/8/chartex" xmlns:cx2="http://schemas.microsoft.com/office/drawing/2015/10/21/chartex" xmlns:cx3="http://schemas.microsoft.com/office/drawing/2016/5/9/chartex" xmlns:cx4="http://schemas.microsoft.com/office/drawing/2016/5/10/chartex" xmlns:cx5="http://schemas.microsoft.com/office/drawing/2016/5/11/chartex" xmlns:cx6="http://schemas.microsoft.com/office/drawing/2016/5/12/chartex" xmlns:cx7="http://schemas.microsoft.com/office/drawing/2016/5/13/chartex" xmlns:cx8="http://schemas.microsoft.com/office/drawing/2016/5/14/chartex" xmlns:mc="http://schemas.openxmlformats.org/markup-compatibility/2006" xmlns:aink="http://schemas.microsoft.com/office/drawing/2016/ink" xmlns:am3d="http://schemas.microsoft.com/office/drawing/2017/model3d" xmlns:o="urn:schemas-microsoft-com:office:office" xmlns:oel="http://schemas.microsoft.com/office/2019/extlst" xmlns:r="http://schemas.openxmlformats.org/officeDocument/2006/relationships" xmlns:m="http://schemas.openxmlformats.org/officeDocument/2006/math" xmlns:v="urn:schemas-microsoft-com:vml" xmlns:wp14="http://schemas.microsoft.com/office/word/2010/wordprocessingDrawing" xmlns:wp="http://schemas.openxmlformats.org/drawingml/2006/wordprocessingDrawing" xmlns:w10="urn:schemas-microsoft-com:office:word" xmlns:w="http://schemas.openxmlformats.org/wordprocessingml/2006/main" xmlns:w14="http://schemas.microsoft.com/office/word/2010/wordml" xmlns:w15="http://schemas.microsoft.com/office/word/2012/wordml" xmlns:w16cex="http://schemas.microsoft.com/office/word/2018/wordml/cex" xmlns:w16cid="http://schemas.microsoft.com/office/word/2016/wordml/cid" xmlns:w16="http://schemas.microsoft.com/office/word/2018/wordml" xmlns:w16sdtdh="http://schemas.microsoft.com/office/word/2020/wordml/sdtdatahash" xmlns:w16se="http://schemas.microsoft.com/office/word/2015/wordml/symex" xmlns:wpg="http://schemas.microsoft.com/office/word/2010/wordprocessingGroup" xmlns:wpi="http://schemas.microsoft.com/office/word/2010/wordprocessingInk" xmlns:wne="http://schemas.microsoft.com/office/word/2006/wordml" xmlns:wps="http://schemas.microsoft.com/office/word/2010/wordprocessingShape" mc:Ignorable="w14 w15 w16se w16cid w16 w16cex w16sdtdh wp14">
+  <w15:person w15:author="somnus">
+    <w15:presenceInfo w15:providerId="None" w15:userId="somnus"/>
+  </w15:person>
+  <w15:person w15:author="XiaoKun">
+    <w15:presenceInfo w15:providerId="None" w15:userId="XiaoKun"/>
+  </w15:person>
+</w15:people>
+</file>
+
 <file path=word/styles.xml><?xml version="1.0" encoding="utf-8"?>
 <w:styles xmlns:mc="http://schemas.openxmlformats.org/markup-compatibility/2006" xmlns:r="http://schemas.openxmlformats.org/officeDocument/2006/relationships" xmlns:w="http://schemas.openxmlformats.org/wordprocessingml/2006/main" xmlns:w14="http://schemas.microsoft.com/office/word/2010/wordml" xmlns:w15="http://schemas.microsoft.com/office/word/2012/wordml" xmlns:w16cex="http://schemas.microsoft.com/office/word/2018/wordml/cex" xmlns:w16cid="http://schemas.microsoft.com/office/word/2016/wordml/cid" xmlns:w16="http://schemas.microsoft.com/office/word/2018/wordml" xmlns:w16sdtdh="http://schemas.microsoft.com/office/word/2020/wordml/sdtdatahash" xmlns:w16se="http://schemas.microsoft.com/office/word/2015/wordml/symex" mc:Ignorable="w14 w15 w16se w16cid w16 w16cex w16sdtdh">
   <w:docDefaults>
@@ -14816,7 +15279,7 @@
     <w:lsdException w:name="toc 9" w:semiHidden="1" w:uiPriority="39" w:unhideWhenUsed="1"/>
     <w:lsdException w:name="Normal Indent" w:semiHidden="1" w:unhideWhenUsed="1"/>
     <w:lsdException w:name="footnote text" w:semiHidden="1" w:unhideWhenUsed="1"/>
-    <w:lsdException w:name="annotation text" w:semiHidden="1" w:unhideWhenUsed="1"/>
+    <w:lsdException w:name="annotation text" w:semiHidden="1" w:unhideWhenUsed="1" w:qFormat="1"/>
     <w:lsdException w:name="header" w:semiHidden="1" w:unhideWhenUsed="1"/>
     <w:lsdException w:name="footer" w:semiHidden="1" w:unhideWhenUsed="1"/>
     <w:lsdException w:name="index heading" w:semiHidden="1" w:unhideWhenUsed="1"/>
@@ -14825,7 +15288,7 @@
     <w:lsdException w:name="envelope address" w:semiHidden="1" w:unhideWhenUsed="1"/>
     <w:lsdException w:name="envelope return" w:semiHidden="1" w:unhideWhenUsed="1"/>
     <w:lsdException w:name="footnote reference" w:semiHidden="1" w:unhideWhenUsed="1"/>
-    <w:lsdException w:name="annotation reference" w:semiHidden="1" w:unhideWhenUsed="1"/>
+    <w:lsdException w:name="annotation reference" w:semiHidden="1" w:unhideWhenUsed="1" w:qFormat="1"/>
     <w:lsdException w:name="line number" w:semiHidden="1" w:unhideWhenUsed="1"/>
     <w:lsdException w:name="page number" w:semiHidden="1" w:unhideWhenUsed="1"/>
     <w:lsdException w:name="endnote reference" w:semiHidden="1" w:unhideWhenUsed="1"/>
@@ -15729,6 +16192,50 @@
       </w:tblBorders>
     </w:tblPr>
   </w:style>
+  <w:style w:type="paragraph" w:styleId="afc">
+    <w:name w:val="annotation text"/>
+    <w:basedOn w:val="a"/>
+    <w:link w:val="afd"/>
+    <w:uiPriority w:val="99"/>
+    <w:qFormat/>
+    <w:rsid w:val="00CB209E"/>
+    <w:pPr>
+      <w:spacing w:afterLines="50" w:after="50" w:line="360" w:lineRule="auto"/>
+      <w:ind w:firstLineChars="0" w:firstLine="0"/>
+      <w:jc w:val="left"/>
+    </w:pPr>
+    <w:rPr>
+      <w:rFonts w:ascii="Times New Roman" w:hAnsi="Times New Roman" w:cs="Times New Roman"/>
+      <w:sz w:val="24"/>
+      <w:szCs w:val="20"/>
+      <w:lang w:eastAsia="zh-TW"/>
+    </w:rPr>
+  </w:style>
+  <w:style w:type="character" w:customStyle="1" w:styleId="afd">
+    <w:name w:val="批注文字 字符"/>
+    <w:basedOn w:val="a0"/>
+    <w:link w:val="afc"/>
+    <w:uiPriority w:val="99"/>
+    <w:qFormat/>
+    <w:rsid w:val="00CB209E"/>
+    <w:rPr>
+      <w:rFonts w:ascii="Times New Roman" w:eastAsia="宋体" w:hAnsi="Times New Roman" w:cs="Times New Roman"/>
+      <w:sz w:val="24"/>
+      <w:szCs w:val="20"/>
+      <w:lang w:eastAsia="zh-TW"/>
+    </w:rPr>
+  </w:style>
+  <w:style w:type="character" w:styleId="afe">
+    <w:name w:val="annotation reference"/>
+    <w:basedOn w:val="a0"/>
+    <w:uiPriority w:val="99"/>
+    <w:qFormat/>
+    <w:rsid w:val="00CB209E"/>
+    <w:rPr>
+      <w:rFonts w:cs="Times New Roman"/>
+      <w:sz w:val="21"/>
+    </w:rPr>
+  </w:style>
 </w:styles>
 </file>
 

--- a/my backup/测试文档/硬件测试/C系列整机性能测试/REP C600整机性能测试报告 V1.00.docx
+++ b/my backup/测试文档/硬件测试/C系列整机性能测试/REP C600整机性能测试报告 V1.00.docx
@@ -8203,9 +8203,6 @@
             <w:pPr>
               <w:ind w:firstLineChars="0" w:firstLine="0"/>
               <w:jc w:val="center"/>
-              <w:rPr>
-                <w:rFonts w:hint="eastAsia"/>
-              </w:rPr>
             </w:pPr>
             <w:r>
               <w:rPr>
@@ -8503,9 +8500,6 @@
           <w:p>
             <w:pPr>
               <w:ind w:firstLineChars="0" w:firstLine="0"/>
-              <w:rPr>
-                <w:rFonts w:hint="eastAsia"/>
-              </w:rPr>
             </w:pPr>
             <w:r>
               <w:rPr>
@@ -8579,61 +8573,7 @@
               <w:rPr>
                 <w:rFonts w:hint="eastAsia"/>
               </w:rPr>
-              <w:t>压力监测范围涵盖了</w:t>
-            </w:r>
-            <w:r>
-              <w:rPr>
-                <w:rFonts w:hint="eastAsia"/>
-              </w:rPr>
-              <w:t>0KPa</w:t>
-            </w:r>
-            <w:r>
-              <w:t>~500</w:t>
-            </w:r>
-            <w:r>
-              <w:rPr>
-                <w:rFonts w:hint="eastAsia"/>
-              </w:rPr>
-              <w:t>KPa</w:t>
-            </w:r>
-            <w:r>
-              <w:rPr>
-                <w:rFonts w:hint="eastAsia"/>
-              </w:rPr>
-              <w:t>；</w:t>
-            </w:r>
-            <w:r>
-              <w:rPr>
-                <w:rFonts w:hint="eastAsia"/>
-              </w:rPr>
-              <w:t>压力监测数字显示分辨率</w:t>
-            </w:r>
-            <w:r>
-              <w:rPr>
-                <w:rFonts w:hint="eastAsia"/>
-              </w:rPr>
-              <w:t>为</w:t>
-            </w:r>
-            <w:r>
-              <w:rPr>
-                <w:rFonts w:hint="eastAsia"/>
-              </w:rPr>
-              <w:t>0</w:t>
-            </w:r>
-            <w:r>
-              <w:t>.01</w:t>
-            </w:r>
-            <w:r>
-              <w:rPr>
-                <w:rFonts w:hint="eastAsia"/>
-              </w:rPr>
-              <w:t>MPa</w:t>
-            </w:r>
-            <w:r>
-              <w:rPr>
-                <w:rFonts w:hint="eastAsia"/>
-              </w:rPr>
-              <w:t>；</w:t>
+              <w:t>其余两项合格，</w:t>
             </w:r>
             <w:r>
               <w:rPr>
@@ -8665,9 +8605,6 @@
             <w:pPr>
               <w:ind w:firstLineChars="0" w:firstLine="0"/>
               <w:jc w:val="center"/>
-              <w:rPr>
-                <w:rFonts w:hint="eastAsia"/>
-              </w:rPr>
             </w:pPr>
           </w:p>
         </w:tc>
@@ -8883,13 +8820,7 @@
               <w:rPr>
                 <w:rFonts w:hint="eastAsia"/>
               </w:rPr>
-              <w:t>笑气浓度的设定</w:t>
-            </w:r>
-            <w:r>
-              <w:rPr>
-                <w:rFonts w:hint="eastAsia"/>
-              </w:rPr>
-              <w:t>分辨率：</w:t>
+              <w:t>笑气浓度的设定分辨率：</w:t>
             </w:r>
             <w:r>
               <w:rPr>
@@ -8910,9 +8841,6 @@
           <w:p>
             <w:pPr>
               <w:ind w:firstLineChars="0" w:firstLine="0"/>
-              <w:rPr>
-                <w:rFonts w:hint="eastAsia"/>
-              </w:rPr>
             </w:pPr>
             <w:r>
               <w:rPr>
@@ -8936,13 +8864,7 @@
               <w:rPr>
                 <w:rFonts w:hint="eastAsia"/>
               </w:rPr>
-              <w:t>符合合格范围要求</w:t>
-            </w:r>
-            <w:r>
-              <w:rPr>
-                <w:rFonts w:hint="eastAsia"/>
-              </w:rPr>
-              <w:t>。</w:t>
+              <w:t>符合合格范围要求。</w:t>
             </w:r>
           </w:p>
         </w:tc>
@@ -9349,9 +9271,6 @@
           <w:p>
             <w:pPr>
               <w:ind w:firstLineChars="0" w:firstLine="0"/>
-              <w:rPr>
-                <w:rFonts w:hint="eastAsia"/>
-              </w:rPr>
             </w:pPr>
             <w:r>
               <w:rPr>
@@ -9598,9 +9517,6 @@
             <w:pPr>
               <w:spacing w:after="120"/>
               <w:ind w:firstLineChars="0" w:firstLine="0"/>
-              <w:rPr>
-                <w:rFonts w:hint="eastAsia"/>
-              </w:rPr>
             </w:pPr>
             <w:r>
               <w:rPr>
@@ -9643,11 +9559,19 @@
         <w:tc>
           <w:tcPr>
             <w:tcW w:w="1076" w:type="dxa"/>
-          </w:tcPr>
-          <w:p>
-            <w:pPr>
-              <w:ind w:firstLineChars="0" w:firstLine="0"/>
-            </w:pPr>
+            <w:vAlign w:val="center"/>
+          </w:tcPr>
+          <w:p>
+            <w:pPr>
+              <w:ind w:firstLineChars="0" w:firstLine="0"/>
+              <w:jc w:val="center"/>
+            </w:pPr>
+            <w:r>
+              <w:rPr>
+                <w:rFonts w:hint="eastAsia"/>
+              </w:rPr>
+              <w:t>通过</w:t>
+            </w:r>
           </w:p>
         </w:tc>
         <w:tc>
@@ -9951,9 +9875,6 @@
             <w:pPr>
               <w:ind w:firstLine="420"/>
               <w:jc w:val="center"/>
-              <w:rPr>
-                <w:rFonts w:hint="eastAsia"/>
-              </w:rPr>
             </w:pPr>
             <w:r>
               <w:rPr>
@@ -10112,7 +10033,7 @@
     <w:tbl>
       <w:tblPr>
         <w:tblStyle w:val="afb"/>
-        <w:tblW w:w="9067" w:type="dxa"/>
+        <w:tblW w:w="10485" w:type="dxa"/>
         <w:jc w:val="center"/>
         <w:tblBorders>
           <w:top w:val="single" w:sz="4" w:space="0" w:color="auto"/>
@@ -10127,9 +10048,9 @@
       <w:tblGrid>
         <w:gridCol w:w="3964"/>
         <w:gridCol w:w="1701"/>
-        <w:gridCol w:w="993"/>
-        <w:gridCol w:w="1417"/>
-        <w:gridCol w:w="992"/>
+        <w:gridCol w:w="2127"/>
+        <w:gridCol w:w="1134"/>
+        <w:gridCol w:w="1559"/>
       </w:tblGrid>
       <w:tr>
         <w:trPr>
@@ -10183,7 +10104,7 @@
         </w:tc>
         <w:tc>
           <w:tcPr>
-            <w:tcW w:w="993" w:type="dxa"/>
+            <w:tcW w:w="2127" w:type="dxa"/>
           </w:tcPr>
           <w:p>
             <w:pPr>
@@ -10206,7 +10127,7 @@
         </w:tc>
         <w:tc>
           <w:tcPr>
-            <w:tcW w:w="1417" w:type="dxa"/>
+            <w:tcW w:w="1134" w:type="dxa"/>
           </w:tcPr>
           <w:p>
             <w:pPr>
@@ -10229,7 +10150,7 @@
         </w:tc>
         <w:tc>
           <w:tcPr>
-            <w:tcW w:w="992" w:type="dxa"/>
+            <w:tcW w:w="1559" w:type="dxa"/>
           </w:tcPr>
           <w:p>
             <w:pPr>
@@ -10310,22 +10231,22 @@
         </w:tc>
         <w:tc>
           <w:tcPr>
-            <w:tcW w:w="993" w:type="dxa"/>
-          </w:tcPr>
-          <w:p>
-            <w:pPr>
-              <w:ind w:firstLineChars="0" w:firstLine="0"/>
-              <w:jc w:val="center"/>
-              <w:rPr>
-                <w:b/>
-                <w:bCs/>
-              </w:rPr>
-            </w:pPr>
-          </w:p>
-        </w:tc>
-        <w:tc>
-          <w:tcPr>
-            <w:tcW w:w="1417" w:type="dxa"/>
+            <w:tcW w:w="2127" w:type="dxa"/>
+          </w:tcPr>
+          <w:p>
+            <w:pPr>
+              <w:ind w:firstLineChars="0" w:firstLine="0"/>
+              <w:jc w:val="center"/>
+              <w:rPr>
+                <w:b/>
+                <w:bCs/>
+              </w:rPr>
+            </w:pPr>
+          </w:p>
+        </w:tc>
+        <w:tc>
+          <w:tcPr>
+            <w:tcW w:w="1134" w:type="dxa"/>
           </w:tcPr>
           <w:p>
             <w:pPr>
@@ -10359,17 +10280,26 @@
         </w:tc>
         <w:tc>
           <w:tcPr>
-            <w:tcW w:w="992" w:type="dxa"/>
-          </w:tcPr>
-          <w:p>
-            <w:pPr>
-              <w:ind w:firstLineChars="0" w:firstLine="0"/>
-              <w:jc w:val="center"/>
-              <w:rPr>
-                <w:b/>
-                <w:bCs/>
-              </w:rPr>
-            </w:pPr>
+            <w:tcW w:w="1559" w:type="dxa"/>
+          </w:tcPr>
+          <w:p>
+            <w:pPr>
+              <w:ind w:firstLineChars="0" w:firstLine="0"/>
+              <w:jc w:val="center"/>
+              <w:rPr>
+                <w:rFonts w:hint="eastAsia"/>
+                <w:b/>
+                <w:bCs/>
+              </w:rPr>
+            </w:pPr>
+            <w:r>
+              <w:rPr>
+                <w:rFonts w:hint="eastAsia"/>
+                <w:b/>
+                <w:bCs/>
+              </w:rPr>
+              <w:t>该项报警功能尚未添加</w:t>
+            </w:r>
           </w:p>
         </w:tc>
       </w:tr>
@@ -10380,6 +10310,7 @@
         <w:tc>
           <w:tcPr>
             <w:tcW w:w="3964" w:type="dxa"/>
+            <w:vAlign w:val="center"/>
           </w:tcPr>
           <w:p>
             <w:pPr>
@@ -10436,29 +10367,78 @@
         </w:tc>
         <w:tc>
           <w:tcPr>
-            <w:tcW w:w="993" w:type="dxa"/>
-          </w:tcPr>
-          <w:p>
-            <w:pPr>
-              <w:ind w:firstLineChars="0" w:firstLine="0"/>
-              <w:jc w:val="center"/>
-            </w:pPr>
-          </w:p>
-        </w:tc>
-        <w:tc>
-          <w:tcPr>
-            <w:tcW w:w="1417" w:type="dxa"/>
-          </w:tcPr>
-          <w:p>
-            <w:pPr>
-              <w:ind w:firstLineChars="0" w:firstLine="0"/>
-              <w:jc w:val="center"/>
-            </w:pPr>
-          </w:p>
-        </w:tc>
-        <w:tc>
-          <w:tcPr>
-            <w:tcW w:w="992" w:type="dxa"/>
+            <w:tcW w:w="2127" w:type="dxa"/>
+          </w:tcPr>
+          <w:p>
+            <w:pPr>
+              <w:ind w:firstLineChars="0" w:firstLine="0"/>
+              <w:jc w:val="center"/>
+            </w:pPr>
+            <w:r>
+              <w:rPr>
+                <w:rFonts w:hint="eastAsia"/>
+              </w:rPr>
+              <w:t>氧气入口压力</w:t>
+            </w:r>
+            <w:r>
+              <w:rPr>
+                <w:rFonts w:hint="eastAsia"/>
+              </w:rPr>
+              <w:t>低</w:t>
+            </w:r>
+            <w:r>
+              <w:rPr>
+                <w:rFonts w:hint="eastAsia"/>
+              </w:rPr>
+              <w:t>于</w:t>
+            </w:r>
+            <w:r>
+              <w:rPr>
+                <w:rFonts w:hint="eastAsia"/>
+              </w:rPr>
+              <w:t>0</w:t>
+            </w:r>
+            <w:r>
+              <w:t>.</w:t>
+            </w:r>
+            <w:r>
+              <w:t>15</w:t>
+            </w:r>
+            <w:r>
+              <w:rPr>
+                <w:rFonts w:hint="eastAsia"/>
+              </w:rPr>
+              <w:t>MPa</w:t>
+            </w:r>
+            <w:r>
+              <w:rPr>
+                <w:rFonts w:hint="eastAsia"/>
+              </w:rPr>
+              <w:t>时会报警</w:t>
+            </w:r>
+          </w:p>
+        </w:tc>
+        <w:tc>
+          <w:tcPr>
+            <w:tcW w:w="1134" w:type="dxa"/>
+            <w:vAlign w:val="center"/>
+          </w:tcPr>
+          <w:p>
+            <w:pPr>
+              <w:ind w:firstLineChars="0" w:firstLine="0"/>
+              <w:jc w:val="center"/>
+            </w:pPr>
+            <w:r>
+              <w:rPr>
+                <w:rFonts w:hint="eastAsia"/>
+              </w:rPr>
+              <w:t>通过</w:t>
+            </w:r>
+          </w:p>
+        </w:tc>
+        <w:tc>
+          <w:tcPr>
+            <w:tcW w:w="1559" w:type="dxa"/>
           </w:tcPr>
           <w:p>
             <w:pPr>
@@ -10531,29 +10511,29 @@
         </w:tc>
         <w:tc>
           <w:tcPr>
-            <w:tcW w:w="993" w:type="dxa"/>
-          </w:tcPr>
-          <w:p>
-            <w:pPr>
-              <w:ind w:firstLineChars="0" w:firstLine="0"/>
-              <w:jc w:val="center"/>
-            </w:pPr>
-          </w:p>
-        </w:tc>
-        <w:tc>
-          <w:tcPr>
-            <w:tcW w:w="1417" w:type="dxa"/>
-          </w:tcPr>
-          <w:p>
-            <w:pPr>
-              <w:ind w:firstLineChars="0" w:firstLine="0"/>
-              <w:jc w:val="center"/>
-            </w:pPr>
-          </w:p>
-        </w:tc>
-        <w:tc>
-          <w:tcPr>
-            <w:tcW w:w="992" w:type="dxa"/>
+            <w:tcW w:w="2127" w:type="dxa"/>
+          </w:tcPr>
+          <w:p>
+            <w:pPr>
+              <w:ind w:firstLineChars="0" w:firstLine="0"/>
+              <w:jc w:val="center"/>
+            </w:pPr>
+          </w:p>
+        </w:tc>
+        <w:tc>
+          <w:tcPr>
+            <w:tcW w:w="1134" w:type="dxa"/>
+          </w:tcPr>
+          <w:p>
+            <w:pPr>
+              <w:ind w:firstLineChars="0" w:firstLine="0"/>
+              <w:jc w:val="center"/>
+            </w:pPr>
+          </w:p>
+        </w:tc>
+        <w:tc>
+          <w:tcPr>
+            <w:tcW w:w="1559" w:type="dxa"/>
           </w:tcPr>
           <w:p>
             <w:pPr>
@@ -10570,6 +10550,7 @@
         <w:tc>
           <w:tcPr>
             <w:tcW w:w="3964" w:type="dxa"/>
+            <w:vAlign w:val="center"/>
           </w:tcPr>
           <w:p>
             <w:pPr>
@@ -10626,29 +10607,66 @@
         </w:tc>
         <w:tc>
           <w:tcPr>
-            <w:tcW w:w="993" w:type="dxa"/>
-          </w:tcPr>
-          <w:p>
-            <w:pPr>
-              <w:ind w:firstLineChars="0" w:firstLine="0"/>
-              <w:jc w:val="center"/>
-            </w:pPr>
-          </w:p>
-        </w:tc>
-        <w:tc>
-          <w:tcPr>
-            <w:tcW w:w="1417" w:type="dxa"/>
-          </w:tcPr>
-          <w:p>
-            <w:pPr>
-              <w:ind w:firstLineChars="0" w:firstLine="0"/>
-              <w:jc w:val="center"/>
-            </w:pPr>
-          </w:p>
-        </w:tc>
-        <w:tc>
-          <w:tcPr>
-            <w:tcW w:w="992" w:type="dxa"/>
+            <w:tcW w:w="2127" w:type="dxa"/>
+          </w:tcPr>
+          <w:p>
+            <w:pPr>
+              <w:ind w:firstLineChars="0" w:firstLine="0"/>
+              <w:jc w:val="center"/>
+            </w:pPr>
+            <w:r>
+              <w:rPr>
+                <w:rFonts w:hint="eastAsia"/>
+              </w:rPr>
+              <w:t>氧气入口压力高于</w:t>
+            </w:r>
+            <w:r>
+              <w:rPr>
+                <w:rFonts w:hint="eastAsia"/>
+              </w:rPr>
+              <w:t>0</w:t>
+            </w:r>
+            <w:r>
+              <w:t>.</w:t>
+            </w:r>
+            <w:r>
+              <w:t>58</w:t>
+            </w:r>
+            <w:r>
+              <w:rPr>
+                <w:rFonts w:hint="eastAsia"/>
+              </w:rPr>
+              <w:t>MPa</w:t>
+            </w:r>
+            <w:r>
+              <w:rPr>
+                <w:rFonts w:hint="eastAsia"/>
+              </w:rPr>
+              <w:t>时会报警</w:t>
+            </w:r>
+          </w:p>
+        </w:tc>
+        <w:tc>
+          <w:tcPr>
+            <w:tcW w:w="1134" w:type="dxa"/>
+            <w:vAlign w:val="center"/>
+          </w:tcPr>
+          <w:p>
+            <w:pPr>
+              <w:ind w:firstLineChars="0" w:firstLine="0"/>
+              <w:jc w:val="center"/>
+            </w:pPr>
+            <w:r>
+              <w:rPr>
+                <w:rFonts w:hint="eastAsia"/>
+              </w:rPr>
+              <w:t>通过</w:t>
+            </w:r>
+          </w:p>
+        </w:tc>
+        <w:tc>
+          <w:tcPr>
+            <w:tcW w:w="1559" w:type="dxa"/>
           </w:tcPr>
           <w:p>
             <w:pPr>
@@ -10721,29 +10739,29 @@
         </w:tc>
         <w:tc>
           <w:tcPr>
-            <w:tcW w:w="993" w:type="dxa"/>
-          </w:tcPr>
-          <w:p>
-            <w:pPr>
-              <w:ind w:firstLineChars="0" w:firstLine="0"/>
-              <w:jc w:val="center"/>
-            </w:pPr>
-          </w:p>
-        </w:tc>
-        <w:tc>
-          <w:tcPr>
-            <w:tcW w:w="1417" w:type="dxa"/>
-          </w:tcPr>
-          <w:p>
-            <w:pPr>
-              <w:ind w:firstLineChars="0" w:firstLine="0"/>
-              <w:jc w:val="center"/>
-            </w:pPr>
-          </w:p>
-        </w:tc>
-        <w:tc>
-          <w:tcPr>
-            <w:tcW w:w="992" w:type="dxa"/>
+            <w:tcW w:w="2127" w:type="dxa"/>
+          </w:tcPr>
+          <w:p>
+            <w:pPr>
+              <w:ind w:firstLineChars="0" w:firstLine="0"/>
+              <w:jc w:val="center"/>
+            </w:pPr>
+          </w:p>
+        </w:tc>
+        <w:tc>
+          <w:tcPr>
+            <w:tcW w:w="1134" w:type="dxa"/>
+          </w:tcPr>
+          <w:p>
+            <w:pPr>
+              <w:ind w:firstLineChars="0" w:firstLine="0"/>
+              <w:jc w:val="center"/>
+            </w:pPr>
+          </w:p>
+        </w:tc>
+        <w:tc>
+          <w:tcPr>
+            <w:tcW w:w="1559" w:type="dxa"/>
           </w:tcPr>
           <w:p>
             <w:pPr>
@@ -10776,7 +10794,25 @@
                 <w:b/>
                 <w:bCs/>
               </w:rPr>
-              <w:t>氧气比例阀没有正常打开</w:t>
+              <w:t>氧气比例</w:t>
+            </w:r>
+            <w:proofErr w:type="gramStart"/>
+            <w:r>
+              <w:rPr>
+                <w:rFonts w:hint="eastAsia"/>
+                <w:b/>
+                <w:bCs/>
+              </w:rPr>
+              <w:t>阀没有</w:t>
+            </w:r>
+            <w:proofErr w:type="gramEnd"/>
+            <w:r>
+              <w:rPr>
+                <w:rFonts w:hint="eastAsia"/>
+                <w:b/>
+                <w:bCs/>
+              </w:rPr>
+              <w:t>正常打开</w:t>
             </w:r>
           </w:p>
         </w:tc>
@@ -10793,29 +10829,29 @@
         </w:tc>
         <w:tc>
           <w:tcPr>
-            <w:tcW w:w="993" w:type="dxa"/>
-          </w:tcPr>
-          <w:p>
-            <w:pPr>
-              <w:ind w:firstLineChars="0" w:firstLine="0"/>
-              <w:jc w:val="center"/>
-            </w:pPr>
-          </w:p>
-        </w:tc>
-        <w:tc>
-          <w:tcPr>
-            <w:tcW w:w="1417" w:type="dxa"/>
-          </w:tcPr>
-          <w:p>
-            <w:pPr>
-              <w:ind w:firstLineChars="0" w:firstLine="0"/>
-              <w:jc w:val="center"/>
-            </w:pPr>
-          </w:p>
-        </w:tc>
-        <w:tc>
-          <w:tcPr>
-            <w:tcW w:w="992" w:type="dxa"/>
+            <w:tcW w:w="2127" w:type="dxa"/>
+          </w:tcPr>
+          <w:p>
+            <w:pPr>
+              <w:ind w:firstLineChars="0" w:firstLine="0"/>
+              <w:jc w:val="center"/>
+            </w:pPr>
+          </w:p>
+        </w:tc>
+        <w:tc>
+          <w:tcPr>
+            <w:tcW w:w="1134" w:type="dxa"/>
+          </w:tcPr>
+          <w:p>
+            <w:pPr>
+              <w:ind w:firstLineChars="0" w:firstLine="0"/>
+              <w:jc w:val="center"/>
+            </w:pPr>
+          </w:p>
+        </w:tc>
+        <w:tc>
+          <w:tcPr>
+            <w:tcW w:w="1559" w:type="dxa"/>
           </w:tcPr>
           <w:p>
             <w:pPr>
@@ -10848,7 +10884,25 @@
                 <w:b/>
                 <w:bCs/>
               </w:rPr>
-              <w:t>笑气比例阀没有正常打开</w:t>
+              <w:t>笑气比例</w:t>
+            </w:r>
+            <w:proofErr w:type="gramStart"/>
+            <w:r>
+              <w:rPr>
+                <w:rFonts w:hint="eastAsia"/>
+                <w:b/>
+                <w:bCs/>
+              </w:rPr>
+              <w:t>阀没有</w:t>
+            </w:r>
+            <w:proofErr w:type="gramEnd"/>
+            <w:r>
+              <w:rPr>
+                <w:rFonts w:hint="eastAsia"/>
+                <w:b/>
+                <w:bCs/>
+              </w:rPr>
+              <w:t>正常打开</w:t>
             </w:r>
           </w:p>
         </w:tc>
@@ -10865,29 +10919,29 @@
         </w:tc>
         <w:tc>
           <w:tcPr>
-            <w:tcW w:w="993" w:type="dxa"/>
-          </w:tcPr>
-          <w:p>
-            <w:pPr>
-              <w:ind w:firstLineChars="0" w:firstLine="0"/>
-              <w:jc w:val="center"/>
-            </w:pPr>
-          </w:p>
-        </w:tc>
-        <w:tc>
-          <w:tcPr>
-            <w:tcW w:w="1417" w:type="dxa"/>
-          </w:tcPr>
-          <w:p>
-            <w:pPr>
-              <w:ind w:firstLineChars="0" w:firstLine="0"/>
-              <w:jc w:val="center"/>
-            </w:pPr>
-          </w:p>
-        </w:tc>
-        <w:tc>
-          <w:tcPr>
-            <w:tcW w:w="992" w:type="dxa"/>
+            <w:tcW w:w="2127" w:type="dxa"/>
+          </w:tcPr>
+          <w:p>
+            <w:pPr>
+              <w:ind w:firstLineChars="0" w:firstLine="0"/>
+              <w:jc w:val="center"/>
+            </w:pPr>
+          </w:p>
+        </w:tc>
+        <w:tc>
+          <w:tcPr>
+            <w:tcW w:w="1134" w:type="dxa"/>
+          </w:tcPr>
+          <w:p>
+            <w:pPr>
+              <w:ind w:firstLineChars="0" w:firstLine="0"/>
+              <w:jc w:val="center"/>
+            </w:pPr>
+          </w:p>
+        </w:tc>
+        <w:tc>
+          <w:tcPr>
+            <w:tcW w:w="1559" w:type="dxa"/>
           </w:tcPr>
           <w:p>
             <w:pPr>
@@ -10952,29 +11006,29 @@
         </w:tc>
         <w:tc>
           <w:tcPr>
-            <w:tcW w:w="993" w:type="dxa"/>
-          </w:tcPr>
-          <w:p>
-            <w:pPr>
-              <w:ind w:firstLineChars="0" w:firstLine="0"/>
-              <w:jc w:val="center"/>
-            </w:pPr>
-          </w:p>
-        </w:tc>
-        <w:tc>
-          <w:tcPr>
-            <w:tcW w:w="1417" w:type="dxa"/>
-          </w:tcPr>
-          <w:p>
-            <w:pPr>
-              <w:ind w:firstLineChars="0" w:firstLine="0"/>
-              <w:jc w:val="center"/>
-            </w:pPr>
-          </w:p>
-        </w:tc>
-        <w:tc>
-          <w:tcPr>
-            <w:tcW w:w="992" w:type="dxa"/>
+            <w:tcW w:w="2127" w:type="dxa"/>
+          </w:tcPr>
+          <w:p>
+            <w:pPr>
+              <w:ind w:firstLineChars="0" w:firstLine="0"/>
+              <w:jc w:val="center"/>
+            </w:pPr>
+          </w:p>
+        </w:tc>
+        <w:tc>
+          <w:tcPr>
+            <w:tcW w:w="1134" w:type="dxa"/>
+          </w:tcPr>
+          <w:p>
+            <w:pPr>
+              <w:ind w:firstLineChars="0" w:firstLine="0"/>
+              <w:jc w:val="center"/>
+            </w:pPr>
+          </w:p>
+        </w:tc>
+        <w:tc>
+          <w:tcPr>
+            <w:tcW w:w="1559" w:type="dxa"/>
           </w:tcPr>
           <w:p>
             <w:pPr>
@@ -11024,29 +11078,29 @@
         </w:tc>
         <w:tc>
           <w:tcPr>
-            <w:tcW w:w="993" w:type="dxa"/>
-          </w:tcPr>
-          <w:p>
-            <w:pPr>
-              <w:ind w:firstLineChars="0" w:firstLine="0"/>
-              <w:jc w:val="center"/>
-            </w:pPr>
-          </w:p>
-        </w:tc>
-        <w:tc>
-          <w:tcPr>
-            <w:tcW w:w="1417" w:type="dxa"/>
-          </w:tcPr>
-          <w:p>
-            <w:pPr>
-              <w:ind w:firstLineChars="0" w:firstLine="0"/>
-              <w:jc w:val="center"/>
-            </w:pPr>
-          </w:p>
-        </w:tc>
-        <w:tc>
-          <w:tcPr>
-            <w:tcW w:w="992" w:type="dxa"/>
+            <w:tcW w:w="2127" w:type="dxa"/>
+          </w:tcPr>
+          <w:p>
+            <w:pPr>
+              <w:ind w:firstLineChars="0" w:firstLine="0"/>
+              <w:jc w:val="center"/>
+            </w:pPr>
+          </w:p>
+        </w:tc>
+        <w:tc>
+          <w:tcPr>
+            <w:tcW w:w="1134" w:type="dxa"/>
+          </w:tcPr>
+          <w:p>
+            <w:pPr>
+              <w:ind w:firstLineChars="0" w:firstLine="0"/>
+              <w:jc w:val="center"/>
+            </w:pPr>
+          </w:p>
+        </w:tc>
+        <w:tc>
+          <w:tcPr>
+            <w:tcW w:w="1559" w:type="dxa"/>
           </w:tcPr>
           <w:p>
             <w:pPr>
@@ -11079,8 +11133,18 @@
                 <w:b/>
                 <w:bCs/>
               </w:rPr>
-              <w:t>开机自检失败</w:t>
-            </w:r>
+              <w:t>开机自</w:t>
+            </w:r>
+            <w:proofErr w:type="gramStart"/>
+            <w:r>
+              <w:rPr>
+                <w:rFonts w:hint="eastAsia"/>
+                <w:b/>
+                <w:bCs/>
+              </w:rPr>
+              <w:t>检失败</w:t>
+            </w:r>
+            <w:proofErr w:type="gramEnd"/>
           </w:p>
         </w:tc>
         <w:tc>
@@ -11095,27 +11159,27 @@
         </w:tc>
         <w:tc>
           <w:tcPr>
-            <w:tcW w:w="993" w:type="dxa"/>
-          </w:tcPr>
-          <w:p>
-            <w:pPr>
-              <w:ind w:firstLineChars="0" w:firstLine="0"/>
-            </w:pPr>
-          </w:p>
-        </w:tc>
-        <w:tc>
-          <w:tcPr>
-            <w:tcW w:w="1417" w:type="dxa"/>
-          </w:tcPr>
-          <w:p>
-            <w:pPr>
-              <w:ind w:firstLineChars="0" w:firstLine="0"/>
-            </w:pPr>
-          </w:p>
-        </w:tc>
-        <w:tc>
-          <w:tcPr>
-            <w:tcW w:w="992" w:type="dxa"/>
+            <w:tcW w:w="2127" w:type="dxa"/>
+          </w:tcPr>
+          <w:p>
+            <w:pPr>
+              <w:ind w:firstLineChars="0" w:firstLine="0"/>
+            </w:pPr>
+          </w:p>
+        </w:tc>
+        <w:tc>
+          <w:tcPr>
+            <w:tcW w:w="1134" w:type="dxa"/>
+          </w:tcPr>
+          <w:p>
+            <w:pPr>
+              <w:ind w:firstLineChars="0" w:firstLine="0"/>
+            </w:pPr>
+          </w:p>
+        </w:tc>
+        <w:tc>
+          <w:tcPr>
+            <w:tcW w:w="1559" w:type="dxa"/>
           </w:tcPr>
           <w:p>
             <w:pPr>
@@ -11209,27 +11273,27 @@
         </w:tc>
         <w:tc>
           <w:tcPr>
-            <w:tcW w:w="993" w:type="dxa"/>
-          </w:tcPr>
-          <w:p>
-            <w:pPr>
-              <w:ind w:firstLineChars="0" w:firstLine="0"/>
-            </w:pPr>
-          </w:p>
-        </w:tc>
-        <w:tc>
-          <w:tcPr>
-            <w:tcW w:w="1417" w:type="dxa"/>
-          </w:tcPr>
-          <w:p>
-            <w:pPr>
-              <w:ind w:firstLineChars="0" w:firstLine="0"/>
-            </w:pPr>
-          </w:p>
-        </w:tc>
-        <w:tc>
-          <w:tcPr>
-            <w:tcW w:w="992" w:type="dxa"/>
+            <w:tcW w:w="2127" w:type="dxa"/>
+          </w:tcPr>
+          <w:p>
+            <w:pPr>
+              <w:ind w:firstLineChars="0" w:firstLine="0"/>
+            </w:pPr>
+          </w:p>
+        </w:tc>
+        <w:tc>
+          <w:tcPr>
+            <w:tcW w:w="1134" w:type="dxa"/>
+          </w:tcPr>
+          <w:p>
+            <w:pPr>
+              <w:ind w:firstLineChars="0" w:firstLine="0"/>
+            </w:pPr>
+          </w:p>
+        </w:tc>
+        <w:tc>
+          <w:tcPr>
+            <w:tcW w:w="1559" w:type="dxa"/>
           </w:tcPr>
           <w:p>
             <w:pPr>
@@ -11323,27 +11387,27 @@
         </w:tc>
         <w:tc>
           <w:tcPr>
-            <w:tcW w:w="993" w:type="dxa"/>
-          </w:tcPr>
-          <w:p>
-            <w:pPr>
-              <w:ind w:firstLineChars="0" w:firstLine="0"/>
-            </w:pPr>
-          </w:p>
-        </w:tc>
-        <w:tc>
-          <w:tcPr>
-            <w:tcW w:w="1417" w:type="dxa"/>
-          </w:tcPr>
-          <w:p>
-            <w:pPr>
-              <w:ind w:firstLineChars="0" w:firstLine="0"/>
-            </w:pPr>
-          </w:p>
-        </w:tc>
-        <w:tc>
-          <w:tcPr>
-            <w:tcW w:w="992" w:type="dxa"/>
+            <w:tcW w:w="2127" w:type="dxa"/>
+          </w:tcPr>
+          <w:p>
+            <w:pPr>
+              <w:ind w:firstLineChars="0" w:firstLine="0"/>
+            </w:pPr>
+          </w:p>
+        </w:tc>
+        <w:tc>
+          <w:tcPr>
+            <w:tcW w:w="1134" w:type="dxa"/>
+          </w:tcPr>
+          <w:p>
+            <w:pPr>
+              <w:ind w:firstLineChars="0" w:firstLine="0"/>
+            </w:pPr>
+          </w:p>
+        </w:tc>
+        <w:tc>
+          <w:tcPr>
+            <w:tcW w:w="1559" w:type="dxa"/>
           </w:tcPr>
           <w:p>
             <w:pPr>
@@ -11375,6 +11439,7 @@
                 <w:b/>
                 <w:bCs/>
               </w:rPr>
+              <w:lastRenderedPageBreak/>
               <w:t>电池温度超过</w:t>
             </w:r>
             <w:r>
@@ -11414,27 +11479,27 @@
         </w:tc>
         <w:tc>
           <w:tcPr>
-            <w:tcW w:w="993" w:type="dxa"/>
-          </w:tcPr>
-          <w:p>
-            <w:pPr>
-              <w:ind w:firstLineChars="0" w:firstLine="0"/>
-            </w:pPr>
-          </w:p>
-        </w:tc>
-        <w:tc>
-          <w:tcPr>
-            <w:tcW w:w="1417" w:type="dxa"/>
-          </w:tcPr>
-          <w:p>
-            <w:pPr>
-              <w:ind w:firstLineChars="0" w:firstLine="0"/>
-            </w:pPr>
-          </w:p>
-        </w:tc>
-        <w:tc>
-          <w:tcPr>
-            <w:tcW w:w="992" w:type="dxa"/>
+            <w:tcW w:w="2127" w:type="dxa"/>
+          </w:tcPr>
+          <w:p>
+            <w:pPr>
+              <w:ind w:firstLineChars="0" w:firstLine="0"/>
+            </w:pPr>
+          </w:p>
+        </w:tc>
+        <w:tc>
+          <w:tcPr>
+            <w:tcW w:w="1134" w:type="dxa"/>
+          </w:tcPr>
+          <w:p>
+            <w:pPr>
+              <w:ind w:firstLineChars="0" w:firstLine="0"/>
+            </w:pPr>
+          </w:p>
+        </w:tc>
+        <w:tc>
+          <w:tcPr>
+            <w:tcW w:w="1559" w:type="dxa"/>
           </w:tcPr>
           <w:p>
             <w:pPr>
@@ -11482,27 +11547,27 @@
         </w:tc>
         <w:tc>
           <w:tcPr>
-            <w:tcW w:w="993" w:type="dxa"/>
-          </w:tcPr>
-          <w:p>
-            <w:pPr>
-              <w:ind w:firstLineChars="0" w:firstLine="0"/>
-            </w:pPr>
-          </w:p>
-        </w:tc>
-        <w:tc>
-          <w:tcPr>
-            <w:tcW w:w="1417" w:type="dxa"/>
-          </w:tcPr>
-          <w:p>
-            <w:pPr>
-              <w:ind w:firstLineChars="0" w:firstLine="0"/>
-            </w:pPr>
-          </w:p>
-        </w:tc>
-        <w:tc>
-          <w:tcPr>
-            <w:tcW w:w="992" w:type="dxa"/>
+            <w:tcW w:w="2127" w:type="dxa"/>
+          </w:tcPr>
+          <w:p>
+            <w:pPr>
+              <w:ind w:firstLineChars="0" w:firstLine="0"/>
+            </w:pPr>
+          </w:p>
+        </w:tc>
+        <w:tc>
+          <w:tcPr>
+            <w:tcW w:w="1134" w:type="dxa"/>
+          </w:tcPr>
+          <w:p>
+            <w:pPr>
+              <w:ind w:firstLineChars="0" w:firstLine="0"/>
+            </w:pPr>
+          </w:p>
+        </w:tc>
+        <w:tc>
+          <w:tcPr>
+            <w:tcW w:w="1559" w:type="dxa"/>
           </w:tcPr>
           <w:p>
             <w:pPr>
@@ -11534,8 +11599,18 @@
                 <w:b/>
                 <w:bCs/>
               </w:rPr>
-              <w:t>设备风扇卡转</w:t>
-            </w:r>
+              <w:t>设备</w:t>
+            </w:r>
+            <w:proofErr w:type="gramStart"/>
+            <w:r>
+              <w:rPr>
+                <w:rFonts w:hint="eastAsia"/>
+                <w:b/>
+                <w:bCs/>
+              </w:rPr>
+              <w:t>风扇卡转</w:t>
+            </w:r>
+            <w:proofErr w:type="gramEnd"/>
           </w:p>
         </w:tc>
         <w:tc>
@@ -11550,27 +11625,27 @@
         </w:tc>
         <w:tc>
           <w:tcPr>
-            <w:tcW w:w="993" w:type="dxa"/>
-          </w:tcPr>
-          <w:p>
-            <w:pPr>
-              <w:ind w:firstLineChars="0" w:firstLine="0"/>
-            </w:pPr>
-          </w:p>
-        </w:tc>
-        <w:tc>
-          <w:tcPr>
-            <w:tcW w:w="1417" w:type="dxa"/>
-          </w:tcPr>
-          <w:p>
-            <w:pPr>
-              <w:ind w:firstLineChars="0" w:firstLine="0"/>
-            </w:pPr>
-          </w:p>
-        </w:tc>
-        <w:tc>
-          <w:tcPr>
-            <w:tcW w:w="992" w:type="dxa"/>
+            <w:tcW w:w="2127" w:type="dxa"/>
+          </w:tcPr>
+          <w:p>
+            <w:pPr>
+              <w:ind w:firstLineChars="0" w:firstLine="0"/>
+            </w:pPr>
+          </w:p>
+        </w:tc>
+        <w:tc>
+          <w:tcPr>
+            <w:tcW w:w="1134" w:type="dxa"/>
+          </w:tcPr>
+          <w:p>
+            <w:pPr>
+              <w:ind w:firstLineChars="0" w:firstLine="0"/>
+            </w:pPr>
+          </w:p>
+        </w:tc>
+        <w:tc>
+          <w:tcPr>
+            <w:tcW w:w="1559" w:type="dxa"/>
           </w:tcPr>
           <w:p>
             <w:pPr>
@@ -11602,7 +11677,6 @@
                 <w:b/>
                 <w:bCs/>
               </w:rPr>
-              <w:lastRenderedPageBreak/>
               <w:t>设备输出气体压力（气道压力）高于</w:t>
             </w:r>
             <w:r>
@@ -11642,27 +11716,27 @@
         </w:tc>
         <w:tc>
           <w:tcPr>
-            <w:tcW w:w="993" w:type="dxa"/>
-          </w:tcPr>
-          <w:p>
-            <w:pPr>
-              <w:ind w:firstLineChars="0" w:firstLine="0"/>
-            </w:pPr>
-          </w:p>
-        </w:tc>
-        <w:tc>
-          <w:tcPr>
-            <w:tcW w:w="1417" w:type="dxa"/>
-          </w:tcPr>
-          <w:p>
-            <w:pPr>
-              <w:ind w:firstLineChars="0" w:firstLine="0"/>
-            </w:pPr>
-          </w:p>
-        </w:tc>
-        <w:tc>
-          <w:tcPr>
-            <w:tcW w:w="992" w:type="dxa"/>
+            <w:tcW w:w="2127" w:type="dxa"/>
+          </w:tcPr>
+          <w:p>
+            <w:pPr>
+              <w:ind w:firstLineChars="0" w:firstLine="0"/>
+            </w:pPr>
+          </w:p>
+        </w:tc>
+        <w:tc>
+          <w:tcPr>
+            <w:tcW w:w="1134" w:type="dxa"/>
+          </w:tcPr>
+          <w:p>
+            <w:pPr>
+              <w:ind w:firstLineChars="0" w:firstLine="0"/>
+            </w:pPr>
+          </w:p>
+        </w:tc>
+        <w:tc>
+          <w:tcPr>
+            <w:tcW w:w="1559" w:type="dxa"/>
           </w:tcPr>
           <w:p>
             <w:pPr>
@@ -11749,27 +11823,27 @@
         </w:tc>
         <w:tc>
           <w:tcPr>
-            <w:tcW w:w="993" w:type="dxa"/>
-          </w:tcPr>
-          <w:p>
-            <w:pPr>
-              <w:ind w:firstLineChars="0" w:firstLine="0"/>
-            </w:pPr>
-          </w:p>
-        </w:tc>
-        <w:tc>
-          <w:tcPr>
-            <w:tcW w:w="1417" w:type="dxa"/>
-          </w:tcPr>
-          <w:p>
-            <w:pPr>
-              <w:ind w:firstLineChars="0" w:firstLine="0"/>
-            </w:pPr>
-          </w:p>
-        </w:tc>
-        <w:tc>
-          <w:tcPr>
-            <w:tcW w:w="992" w:type="dxa"/>
+            <w:tcW w:w="2127" w:type="dxa"/>
+          </w:tcPr>
+          <w:p>
+            <w:pPr>
+              <w:ind w:firstLineChars="0" w:firstLine="0"/>
+            </w:pPr>
+          </w:p>
+        </w:tc>
+        <w:tc>
+          <w:tcPr>
+            <w:tcW w:w="1134" w:type="dxa"/>
+          </w:tcPr>
+          <w:p>
+            <w:pPr>
+              <w:ind w:firstLineChars="0" w:firstLine="0"/>
+            </w:pPr>
+          </w:p>
+        </w:tc>
+        <w:tc>
+          <w:tcPr>
+            <w:tcW w:w="1559" w:type="dxa"/>
           </w:tcPr>
           <w:p>
             <w:pPr>
@@ -12253,8 +12327,16 @@
         <w:rPr>
           <w:rFonts w:hint="eastAsia"/>
         </w:rPr>
-        <w:t>安规</w:t>
+        <w:t>安</w:t>
       </w:r>
+      <w:proofErr w:type="gramStart"/>
+      <w:r>
+        <w:rPr>
+          <w:rFonts w:hint="eastAsia"/>
+        </w:rPr>
+        <w:t>规</w:t>
+      </w:r>
+      <w:proofErr w:type="gramEnd"/>
       <w:r>
         <w:rPr>
           <w:rFonts w:hint="eastAsia"/>
@@ -13482,6 +13564,7 @@
         <w:rPr>
           <w:rFonts w:hint="eastAsia"/>
         </w:rPr>
+        <w:lastRenderedPageBreak/>
         <w:t>可靠性测试</w:t>
       </w:r>
       <w:bookmarkEnd w:id="11"/>
@@ -13651,7 +13734,6 @@
                 <w:b/>
                 <w:bCs/>
               </w:rPr>
-              <w:lastRenderedPageBreak/>
               <w:t>运输测试</w:t>
             </w:r>
           </w:p>
@@ -14643,7 +14725,29 @@
               <w:sz w:val="20"/>
               <w:szCs w:val="20"/>
             </w:rPr>
-            <w:t>：杭州圣王医疗设备有限公司</w:t>
+            <w:t>：杭州圣</w:t>
+          </w:r>
+          <w:proofErr w:type="gramStart"/>
+          <w:r>
+            <w:rPr>
+              <w:rFonts w:hint="eastAsia"/>
+              <w:b w:val="0"/>
+              <w:bCs/>
+              <w:sz w:val="20"/>
+              <w:szCs w:val="20"/>
+            </w:rPr>
+            <w:t>王医疗</w:t>
+          </w:r>
+          <w:proofErr w:type="gramEnd"/>
+          <w:r>
+            <w:rPr>
+              <w:rFonts w:hint="eastAsia"/>
+              <w:b w:val="0"/>
+              <w:bCs/>
+              <w:sz w:val="20"/>
+              <w:szCs w:val="20"/>
+            </w:rPr>
+            <w:t>设备有限公司</w:t>
           </w:r>
         </w:p>
       </w:tc>

--- a/my backup/测试文档/硬件测试/C系列整机性能测试/REP C600整机性能测试报告 V1.00.docx
+++ b/my backup/测试文档/硬件测试/C系列整机性能测试/REP C600整机性能测试报告 V1.00.docx
@@ -8329,7 +8329,16 @@
           <w:p>
             <w:pPr>
               <w:ind w:firstLineChars="0" w:firstLine="0"/>
-            </w:pPr>
+              <w:rPr>
+                <w:rFonts w:hint="eastAsia"/>
+              </w:rPr>
+            </w:pPr>
+            <w:r>
+              <w:rPr>
+                <w:rFonts w:hint="eastAsia"/>
+              </w:rPr>
+              <w:t>需使用标准流量计以及标准测氧仪，且判定标准不完善。</w:t>
+            </w:r>
           </w:p>
         </w:tc>
       </w:tr>
@@ -8398,6 +8407,12 @@
             <w:pPr>
               <w:ind w:firstLineChars="0" w:firstLine="0"/>
             </w:pPr>
+            <w:r>
+              <w:rPr>
+                <w:rFonts w:hint="eastAsia"/>
+              </w:rPr>
+              <w:t>需使用标准流量计以及标准测氧仪。</w:t>
+            </w:r>
           </w:p>
         </w:tc>
       </w:tr>
@@ -8611,11 +8626,24 @@
         <w:tc>
           <w:tcPr>
             <w:tcW w:w="1417" w:type="dxa"/>
-          </w:tcPr>
-          <w:p>
-            <w:pPr>
-              <w:ind w:firstLineChars="0" w:firstLine="0"/>
-            </w:pPr>
+            <w:vAlign w:val="center"/>
+          </w:tcPr>
+          <w:p>
+            <w:pPr>
+              <w:ind w:firstLineChars="0" w:firstLine="0"/>
+            </w:pPr>
+            <w:r>
+              <w:rPr>
+                <w:rFonts w:hint="eastAsia"/>
+              </w:rPr>
+              <w:t>气源压力监测精度</w:t>
+            </w:r>
+            <w:r>
+              <w:rPr>
+                <w:rFonts w:hint="eastAsia"/>
+              </w:rPr>
+              <w:t>需要使用标准压力表串联接入气路。</w:t>
+            </w:r>
           </w:p>
         </w:tc>
       </w:tr>
@@ -8679,11 +8707,18 @@
         <w:tc>
           <w:tcPr>
             <w:tcW w:w="1417" w:type="dxa"/>
-          </w:tcPr>
-          <w:p>
-            <w:pPr>
-              <w:ind w:firstLineChars="0" w:firstLine="0"/>
-            </w:pPr>
+            <w:vAlign w:val="center"/>
+          </w:tcPr>
+          <w:p>
+            <w:pPr>
+              <w:ind w:firstLineChars="0" w:firstLine="0"/>
+            </w:pPr>
+            <w:r>
+              <w:rPr>
+                <w:rFonts w:hint="eastAsia"/>
+              </w:rPr>
+              <w:t>未加该功能。</w:t>
+            </w:r>
           </w:p>
         </w:tc>
       </w:tr>
@@ -8694,6 +8729,7 @@
         <w:tc>
           <w:tcPr>
             <w:tcW w:w="1111" w:type="dxa"/>
+            <w:vAlign w:val="center"/>
           </w:tcPr>
           <w:p>
             <w:pPr>
@@ -8752,6 +8788,30 @@
             <w:pPr>
               <w:ind w:firstLineChars="0" w:firstLine="0"/>
             </w:pPr>
+            <w:r>
+              <w:rPr>
+                <w:rFonts w:hint="eastAsia"/>
+              </w:rPr>
+              <w:t>需使用标准</w:t>
+            </w:r>
+            <w:r>
+              <w:rPr>
+                <w:rFonts w:hint="eastAsia"/>
+              </w:rPr>
+              <w:t>气体</w:t>
+            </w:r>
+            <w:r>
+              <w:rPr>
+                <w:rFonts w:hint="eastAsia"/>
+              </w:rPr>
+              <w:t>流量计以及</w:t>
+            </w:r>
+            <w:r>
+              <w:rPr>
+                <w:rFonts w:hint="eastAsia"/>
+              </w:rPr>
+              <w:t>标准节流阀。</w:t>
+            </w:r>
           </w:p>
         </w:tc>
       </w:tr>
@@ -8957,11 +9017,24 @@
         <w:tc>
           <w:tcPr>
             <w:tcW w:w="1417" w:type="dxa"/>
-          </w:tcPr>
-          <w:p>
-            <w:pPr>
-              <w:ind w:firstLineChars="0" w:firstLine="0"/>
-            </w:pPr>
+            <w:vAlign w:val="center"/>
+          </w:tcPr>
+          <w:p>
+            <w:pPr>
+              <w:ind w:firstLineChars="0" w:firstLine="0"/>
+            </w:pPr>
+            <w:r>
+              <w:rPr>
+                <w:rFonts w:hint="eastAsia"/>
+              </w:rPr>
+              <w:t>需使用</w:t>
+            </w:r>
+            <w:r>
+              <w:rPr>
+                <w:rFonts w:hint="eastAsia"/>
+              </w:rPr>
+              <w:t>标准测氧仪。</w:t>
+            </w:r>
           </w:p>
         </w:tc>
       </w:tr>
@@ -9030,6 +9103,12 @@
             <w:pPr>
               <w:ind w:firstLineChars="0" w:firstLine="0"/>
             </w:pPr>
+            <w:r>
+              <w:rPr>
+                <w:rFonts w:hint="eastAsia"/>
+              </w:rPr>
+              <w:t>需使用标准流量计。</w:t>
+            </w:r>
           </w:p>
         </w:tc>
       </w:tr>
@@ -9097,7 +9176,16 @@
           <w:p>
             <w:pPr>
               <w:ind w:firstLineChars="0" w:firstLine="0"/>
-            </w:pPr>
+              <w:rPr>
+                <w:rFonts w:hint="eastAsia"/>
+              </w:rPr>
+            </w:pPr>
+            <w:r>
+              <w:rPr>
+                <w:rFonts w:hint="eastAsia"/>
+              </w:rPr>
+              <w:t>需在混合气体出口处连接标准气源。</w:t>
+            </w:r>
           </w:p>
         </w:tc>
       </w:tr>
@@ -9124,6 +9212,7 @@
                 <w:b/>
                 <w:bCs/>
               </w:rPr>
+              <w:lastRenderedPageBreak/>
               <w:t>废气净化传递和收集装置</w:t>
             </w:r>
           </w:p>
@@ -9165,7 +9254,29 @@
           <w:p>
             <w:pPr>
               <w:ind w:firstLineChars="0" w:firstLine="0"/>
-            </w:pPr>
+              <w:jc w:val="center"/>
+            </w:pPr>
+            <w:r>
+              <w:rPr>
+                <w:rFonts w:hint="eastAsia"/>
+              </w:rPr>
+              <w:t>根据</w:t>
+            </w:r>
+            <w:r>
+              <w:rPr>
+                <w:rFonts w:hint="eastAsia"/>
+              </w:rPr>
+              <w:t>YY</w:t>
+            </w:r>
+            <w:r>
+              <w:t>0635.2-2019</w:t>
+            </w:r>
+            <w:r>
+              <w:rPr>
+                <w:rFonts w:hint="eastAsia"/>
+              </w:rPr>
+              <w:t>进行测试。</w:t>
+            </w:r>
           </w:p>
         </w:tc>
       </w:tr>
@@ -9233,7 +9344,16 @@
           <w:p>
             <w:pPr>
               <w:ind w:firstLineChars="0" w:firstLine="0"/>
-            </w:pPr>
+              <w:rPr>
+                <w:rFonts w:hint="eastAsia"/>
+              </w:rPr>
+            </w:pPr>
+            <w:r>
+              <w:rPr>
+                <w:rFonts w:hint="eastAsia"/>
+              </w:rPr>
+              <w:t>应符合多个文件的规定。</w:t>
+            </w:r>
           </w:p>
         </w:tc>
       </w:tr>
@@ -9334,7 +9454,6 @@
                 <w:b/>
                 <w:bCs/>
               </w:rPr>
-              <w:lastRenderedPageBreak/>
               <w:t>泄露</w:t>
             </w:r>
           </w:p>
@@ -9377,6 +9496,12 @@
             <w:pPr>
               <w:ind w:firstLineChars="0" w:firstLine="0"/>
             </w:pPr>
+            <w:r>
+              <w:rPr>
+                <w:rFonts w:hint="eastAsia"/>
+              </w:rPr>
+              <w:t>需涂抹肥皂水。</w:t>
+            </w:r>
           </w:p>
         </w:tc>
       </w:tr>
@@ -9449,6 +9574,12 @@
               </w:rPr>
               <w:t>符合合格范围要求</w:t>
             </w:r>
+            <w:r>
+              <w:rPr>
+                <w:rFonts w:hint="eastAsia"/>
+              </w:rPr>
+              <w:t>。</w:t>
+            </w:r>
           </w:p>
         </w:tc>
         <w:tc>
@@ -9548,12 +9679,6 @@
               <w:ind w:firstLineChars="0" w:firstLine="0"/>
               <w:jc w:val="center"/>
             </w:pPr>
-            <w:r>
-              <w:rPr>
-                <w:rFonts w:hint="eastAsia"/>
-              </w:rPr>
-              <w:t>符合合格范围要求</w:t>
-            </w:r>
           </w:p>
         </w:tc>
         <w:tc>
@@ -9566,12 +9691,6 @@
               <w:ind w:firstLineChars="0" w:firstLine="0"/>
               <w:jc w:val="center"/>
             </w:pPr>
-            <w:r>
-              <w:rPr>
-                <w:rFonts w:hint="eastAsia"/>
-              </w:rPr>
-              <w:t>通过</w:t>
-            </w:r>
           </w:p>
         </w:tc>
         <w:tc>
@@ -9581,7 +9700,16 @@
           <w:p>
             <w:pPr>
               <w:ind w:firstLineChars="0" w:firstLine="0"/>
-            </w:pPr>
+              <w:rPr>
+                <w:rFonts w:hint="eastAsia"/>
+              </w:rPr>
+            </w:pPr>
+            <w:r>
+              <w:rPr>
+                <w:rFonts w:hint="eastAsia"/>
+              </w:rPr>
+              <w:t>需要到楼上测试，要开气。</w:t>
+            </w:r>
           </w:p>
         </w:tc>
       </w:tr>
@@ -9627,11 +9755,11 @@
         <w:tblLook w:val="04A0" w:firstRow="1" w:lastRow="0" w:firstColumn="1" w:lastColumn="0" w:noHBand="0" w:noVBand="1"/>
       </w:tblPr>
       <w:tblGrid>
-        <w:gridCol w:w="1726"/>
-        <w:gridCol w:w="2880"/>
-        <w:gridCol w:w="1859"/>
-        <w:gridCol w:w="1218"/>
-        <w:gridCol w:w="613"/>
+        <w:gridCol w:w="1275"/>
+        <w:gridCol w:w="1841"/>
+        <w:gridCol w:w="1433"/>
+        <w:gridCol w:w="942"/>
+        <w:gridCol w:w="2805"/>
       </w:tblGrid>
       <w:tr>
         <w:trPr>
@@ -9836,7 +9964,16 @@
           <w:p>
             <w:pPr>
               <w:ind w:firstLineChars="0" w:firstLine="0"/>
-            </w:pPr>
+              <w:rPr>
+                <w:rFonts w:hint="eastAsia"/>
+              </w:rPr>
+            </w:pPr>
+            <w:r>
+              <w:rPr>
+                <w:rFonts w:hint="eastAsia"/>
+              </w:rPr>
+              <w:t>需连接功率计且《产品说明书》无额定功率。</w:t>
+            </w:r>
           </w:p>
         </w:tc>
       </w:tr>
@@ -9870,11 +10007,12 @@
         <w:tc>
           <w:tcPr>
             <w:tcW w:w="0" w:type="auto"/>
-          </w:tcPr>
-          <w:p>
-            <w:pPr>
-              <w:ind w:firstLine="420"/>
-              <w:jc w:val="center"/>
+            <w:vAlign w:val="center"/>
+          </w:tcPr>
+          <w:p>
+            <w:pPr>
+              <w:ind w:firstLineChars="0" w:firstLine="0"/>
+              <w:jc w:val="left"/>
             </w:pPr>
             <w:r>
               <w:rPr>
@@ -9986,21 +10124,43 @@
         <w:tc>
           <w:tcPr>
             <w:tcW w:w="0" w:type="auto"/>
-          </w:tcPr>
-          <w:p>
-            <w:pPr>
-              <w:ind w:firstLineChars="0" w:firstLine="0"/>
-            </w:pPr>
-          </w:p>
-        </w:tc>
-        <w:tc>
-          <w:tcPr>
-            <w:tcW w:w="0" w:type="auto"/>
-          </w:tcPr>
-          <w:p>
-            <w:pPr>
-              <w:ind w:firstLineChars="0" w:firstLine="0"/>
-            </w:pPr>
+            <w:vAlign w:val="center"/>
+          </w:tcPr>
+          <w:p>
+            <w:pPr>
+              <w:ind w:firstLineChars="0" w:firstLine="0"/>
+            </w:pPr>
+          </w:p>
+        </w:tc>
+        <w:tc>
+          <w:tcPr>
+            <w:tcW w:w="0" w:type="auto"/>
+            <w:vAlign w:val="center"/>
+          </w:tcPr>
+          <w:p>
+            <w:pPr>
+              <w:ind w:firstLineChars="0" w:firstLine="0"/>
+            </w:pPr>
+            <w:r>
+              <w:rPr>
+                <w:rFonts w:hint="eastAsia"/>
+              </w:rPr>
+              <w:t>需</w:t>
+            </w:r>
+            <w:proofErr w:type="gramStart"/>
+            <w:r>
+              <w:rPr>
+                <w:rFonts w:hint="eastAsia"/>
+              </w:rPr>
+              <w:t>接标准</w:t>
+            </w:r>
+            <w:proofErr w:type="gramEnd"/>
+            <w:r>
+              <w:rPr>
+                <w:rFonts w:hint="eastAsia"/>
+              </w:rPr>
+              <w:t>气体流量计。</w:t>
+            </w:r>
           </w:p>
         </w:tc>
       </w:tr>
@@ -10287,18 +10447,21 @@
               <w:ind w:firstLineChars="0" w:firstLine="0"/>
               <w:jc w:val="center"/>
               <w:rPr>
-                <w:rFonts w:hint="eastAsia"/>
-                <w:b/>
-                <w:bCs/>
-              </w:rPr>
-            </w:pPr>
-            <w:r>
-              <w:rPr>
-                <w:rFonts w:hint="eastAsia"/>
-                <w:b/>
-                <w:bCs/>
+                <w:b/>
+                <w:bCs/>
+              </w:rPr>
+            </w:pPr>
+            <w:r>
+              <w:rPr>
+                <w:rFonts w:hint="eastAsia"/>
               </w:rPr>
               <w:t>该项报警功能尚未添加</w:t>
+            </w:r>
+            <w:r>
+              <w:rPr>
+                <w:rFonts w:hint="eastAsia"/>
+              </w:rPr>
+              <w:t>。</w:t>
             </w:r>
           </w:p>
         </w:tc>
@@ -10450,6 +10613,7 @@
       </w:tr>
       <w:tr>
         <w:trPr>
+          <w:trHeight w:val="47"/>
           <w:jc w:val="center"/>
         </w:trPr>
         <w:tc>
@@ -10627,10 +10791,7 @@
               <w:t>0</w:t>
             </w:r>
             <w:r>
-              <w:t>.</w:t>
-            </w:r>
-            <w:r>
-              <w:t>58</w:t>
+              <w:t>.58</w:t>
             </w:r>
             <w:r>
               <w:rPr>
@@ -10884,6 +11045,7 @@
                 <w:b/>
                 <w:bCs/>
               </w:rPr>
+              <w:lastRenderedPageBreak/>
               <w:t>笑气比例</w:t>
             </w:r>
             <w:proofErr w:type="gramStart"/>
@@ -11439,7 +11601,6 @@
                 <w:b/>
                 <w:bCs/>
               </w:rPr>
-              <w:lastRenderedPageBreak/>
               <w:t>电池温度超过</w:t>
             </w:r>
             <w:r>
@@ -13254,6 +13415,7 @@
                 <w:b/>
                 <w:bCs/>
               </w:rPr>
+              <w:lastRenderedPageBreak/>
               <w:t>湿热贮存测试</w:t>
             </w:r>
           </w:p>
@@ -13564,7 +13726,6 @@
         <w:rPr>
           <w:rFonts w:hint="eastAsia"/>
         </w:rPr>
-        <w:lastRenderedPageBreak/>
         <w:t>可靠性测试</w:t>
       </w:r>
       <w:bookmarkEnd w:id="11"/>
